--- a/IMPRO SOFTWARE SOLUTIONS/Documents/1.docx
+++ b/IMPRO SOFTWARE SOLUTIONS/Documents/1.docx
@@ -5885,19 +5885,7 @@
                 <w:u w:val="single"/>
                 <w:lang w:val="en-US"/>
               </w:rPr>
-              <w:t xml:space="preserve"> </w:t>
-            </w:r>
-            <w:r>
-              <w:rPr>
-                <w:rFonts w:ascii="Times New Roman" w:hAnsi="Times New Roman" w:cs="Times New Roman"/>
-                <w:b/>
-                <w:color w:val="FF0000"/>
-                <w:sz w:val="24"/>
-                <w:szCs w:val="24"/>
-                <w:u w:val="single"/>
-                <w:lang w:val="en-US"/>
-              </w:rPr>
-              <w:t>Account</w:t>
+              <w:t xml:space="preserve"> Account</w:t>
             </w:r>
           </w:p>
         </w:tc>
@@ -5982,17 +5970,7 @@
                 <w:szCs w:val="24"/>
                 <w:lang w:val="en-US"/>
               </w:rPr>
-              <w:t xml:space="preserve">e </w:t>
-            </w:r>
-            <w:r>
-              <w:rPr>
-                <w:rFonts w:ascii="Times New Roman" w:hAnsi="Times New Roman" w:cs="Times New Roman"/>
-                <w:i/>
-                <w:sz w:val="24"/>
-                <w:szCs w:val="24"/>
-                <w:lang w:val="en-US"/>
-              </w:rPr>
-              <w:t>Account</w:t>
+              <w:t>e Account</w:t>
             </w:r>
             <w:r>
               <w:rPr>
@@ -6183,6 +6161,101 @@
                 <w:szCs w:val="24"/>
                 <w:lang w:val="en-US"/>
               </w:rPr>
+              <w:t xml:space="preserve"> Account”</w:t>
+            </w:r>
+          </w:p>
+          <w:p>
+            <w:pPr>
+              <w:rPr>
+                <w:rFonts w:ascii="Times New Roman" w:hAnsi="Times New Roman" w:cs="Times New Roman"/>
+                <w:i/>
+                <w:sz w:val="24"/>
+                <w:szCs w:val="24"/>
+              </w:rPr>
+            </w:pPr>
+            <w:r>
+              <w:rPr>
+                <w:rFonts w:ascii="Times New Roman" w:hAnsi="Times New Roman" w:cs="Times New Roman"/>
+                <w:i/>
+                <w:sz w:val="24"/>
+                <w:szCs w:val="24"/>
+              </w:rPr>
+              <w:t xml:space="preserve">Step 3 : “Form Update </w:t>
+            </w:r>
+            <w:r>
+              <w:rPr>
+                <w:rFonts w:ascii="Times New Roman" w:hAnsi="Times New Roman" w:cs="Times New Roman"/>
+                <w:i/>
+                <w:sz w:val="24"/>
+                <w:szCs w:val="24"/>
+                <w:lang w:val="en-US"/>
+              </w:rPr>
+              <w:t>Account</w:t>
+            </w:r>
+            <w:r>
+              <w:rPr>
+                <w:rFonts w:ascii="Times New Roman" w:hAnsi="Times New Roman" w:cs="Times New Roman"/>
+                <w:i/>
+                <w:sz w:val="24"/>
+                <w:szCs w:val="24"/>
+              </w:rPr>
+              <w:t xml:space="preserve">” will </w:t>
+            </w:r>
+            <w:r>
+              <w:rPr>
+                <w:rFonts w:ascii="Times New Roman" w:hAnsi="Times New Roman" w:cs="Times New Roman"/>
+                <w:i/>
+                <w:sz w:val="24"/>
+                <w:szCs w:val="24"/>
+                <w:lang w:val="en-US"/>
+              </w:rPr>
+              <w:t xml:space="preserve">be </w:t>
+            </w:r>
+            <w:r>
+              <w:rPr>
+                <w:rFonts w:ascii="Times New Roman" w:hAnsi="Times New Roman" w:cs="Times New Roman"/>
+                <w:i/>
+                <w:sz w:val="24"/>
+                <w:szCs w:val="24"/>
+              </w:rPr>
+              <w:t>display</w:t>
+            </w:r>
+            <w:r>
+              <w:rPr>
+                <w:rFonts w:ascii="Times New Roman" w:hAnsi="Times New Roman" w:cs="Times New Roman"/>
+                <w:i/>
+                <w:sz w:val="24"/>
+                <w:szCs w:val="24"/>
+                <w:lang w:val="en-US"/>
+              </w:rPr>
+              <w:t>ed</w:t>
+            </w:r>
+            <w:r>
+              <w:rPr>
+                <w:rFonts w:ascii="Times New Roman" w:hAnsi="Times New Roman" w:cs="Times New Roman"/>
+                <w:i/>
+                <w:sz w:val="24"/>
+                <w:szCs w:val="24"/>
+              </w:rPr>
+              <w:t xml:space="preserve"> on screen , user </w:t>
+            </w:r>
+            <w:r>
+              <w:rPr>
+                <w:rFonts w:ascii="Times New Roman" w:hAnsi="Times New Roman" w:cs="Times New Roman"/>
+                <w:i/>
+                <w:sz w:val="24"/>
+                <w:szCs w:val="24"/>
+                <w:lang w:val="en-US"/>
+              </w:rPr>
+              <w:t>edits</w:t>
+            </w:r>
+            <w:r>
+              <w:rPr>
+                <w:rFonts w:ascii="Times New Roman" w:hAnsi="Times New Roman" w:cs="Times New Roman"/>
+                <w:i/>
+                <w:sz w:val="24"/>
+                <w:szCs w:val="24"/>
+              </w:rPr>
               <w:t xml:space="preserve"> </w:t>
             </w:r>
             <w:r>
@@ -6193,122 +6266,7 @@
                 <w:szCs w:val="24"/>
                 <w:lang w:val="en-US"/>
               </w:rPr>
-              <w:t>Account”</w:t>
-            </w:r>
-          </w:p>
-          <w:p>
-            <w:pPr>
-              <w:rPr>
-                <w:rFonts w:ascii="Times New Roman" w:hAnsi="Times New Roman" w:cs="Times New Roman"/>
-                <w:i/>
-                <w:sz w:val="24"/>
-                <w:szCs w:val="24"/>
-              </w:rPr>
-            </w:pPr>
-            <w:r>
-              <w:rPr>
-                <w:rFonts w:ascii="Times New Roman" w:hAnsi="Times New Roman" w:cs="Times New Roman"/>
-                <w:i/>
-                <w:sz w:val="24"/>
-                <w:szCs w:val="24"/>
-              </w:rPr>
-              <w:t xml:space="preserve">Step 3 : “Form Update </w:t>
-            </w:r>
-            <w:r>
-              <w:rPr>
-                <w:rFonts w:ascii="Times New Roman" w:hAnsi="Times New Roman" w:cs="Times New Roman"/>
-                <w:i/>
-                <w:sz w:val="24"/>
-                <w:szCs w:val="24"/>
-                <w:lang w:val="en-US"/>
-              </w:rPr>
-              <w:t>Account</w:t>
-            </w:r>
-            <w:r>
-              <w:rPr>
-                <w:rFonts w:ascii="Times New Roman" w:hAnsi="Times New Roman" w:cs="Times New Roman"/>
-                <w:i/>
-                <w:sz w:val="24"/>
-                <w:szCs w:val="24"/>
-              </w:rPr>
-              <w:t xml:space="preserve">” will </w:t>
-            </w:r>
-            <w:r>
-              <w:rPr>
-                <w:rFonts w:ascii="Times New Roman" w:hAnsi="Times New Roman" w:cs="Times New Roman"/>
-                <w:i/>
-                <w:sz w:val="24"/>
-                <w:szCs w:val="24"/>
-                <w:lang w:val="en-US"/>
-              </w:rPr>
-              <w:t xml:space="preserve">be </w:t>
-            </w:r>
-            <w:r>
-              <w:rPr>
-                <w:rFonts w:ascii="Times New Roman" w:hAnsi="Times New Roman" w:cs="Times New Roman"/>
-                <w:i/>
-                <w:sz w:val="24"/>
-                <w:szCs w:val="24"/>
-              </w:rPr>
-              <w:t>display</w:t>
-            </w:r>
-            <w:r>
-              <w:rPr>
-                <w:rFonts w:ascii="Times New Roman" w:hAnsi="Times New Roman" w:cs="Times New Roman"/>
-                <w:i/>
-                <w:sz w:val="24"/>
-                <w:szCs w:val="24"/>
-                <w:lang w:val="en-US"/>
-              </w:rPr>
-              <w:t>ed</w:t>
-            </w:r>
-            <w:r>
-              <w:rPr>
-                <w:rFonts w:ascii="Times New Roman" w:hAnsi="Times New Roman" w:cs="Times New Roman"/>
-                <w:i/>
-                <w:sz w:val="24"/>
-                <w:szCs w:val="24"/>
-              </w:rPr>
-              <w:t xml:space="preserve"> on screen , user </w:t>
-            </w:r>
-            <w:r>
-              <w:rPr>
-                <w:rFonts w:ascii="Times New Roman" w:hAnsi="Times New Roman" w:cs="Times New Roman"/>
-                <w:i/>
-                <w:sz w:val="24"/>
-                <w:szCs w:val="24"/>
-                <w:lang w:val="en-US"/>
-              </w:rPr>
-              <w:t>edits</w:t>
-            </w:r>
-            <w:r>
-              <w:rPr>
-                <w:rFonts w:ascii="Times New Roman" w:hAnsi="Times New Roman" w:cs="Times New Roman"/>
-                <w:i/>
-                <w:sz w:val="24"/>
-                <w:szCs w:val="24"/>
-              </w:rPr>
-              <w:t xml:space="preserve"> </w:t>
-            </w:r>
-            <w:r>
-              <w:rPr>
-                <w:rFonts w:ascii="Times New Roman" w:hAnsi="Times New Roman" w:cs="Times New Roman"/>
-                <w:i/>
-                <w:sz w:val="24"/>
-                <w:szCs w:val="24"/>
-                <w:lang w:val="en-US"/>
-              </w:rPr>
-              <w:t xml:space="preserve">information of </w:t>
-            </w:r>
-            <w:r>
-              <w:rPr>
-                <w:rFonts w:ascii="Times New Roman" w:hAnsi="Times New Roman" w:cs="Times New Roman"/>
-                <w:i/>
-                <w:sz w:val="24"/>
-                <w:szCs w:val="24"/>
-                <w:lang w:val="en-US"/>
-              </w:rPr>
-              <w:t>account</w:t>
+              <w:t>information of account</w:t>
             </w:r>
             <w:r>
               <w:rPr>
@@ -6812,27 +6770,7 @@
                 <w:szCs w:val="24"/>
                 <w:lang w:val="en-US"/>
               </w:rPr>
-              <w:t>n</w:t>
-            </w:r>
-            <w:r>
-              <w:rPr>
-                <w:rFonts w:ascii="Times New Roman" w:hAnsi="Times New Roman" w:cs="Times New Roman"/>
-                <w:i/>
-                <w:sz w:val="24"/>
-                <w:szCs w:val="24"/>
-                <w:lang w:val="en-US"/>
-              </w:rPr>
-              <w:t xml:space="preserve"> </w:t>
-            </w:r>
-            <w:r>
-              <w:rPr>
-                <w:rFonts w:ascii="Times New Roman" w:hAnsi="Times New Roman" w:cs="Times New Roman"/>
-                <w:i/>
-                <w:sz w:val="24"/>
-                <w:szCs w:val="24"/>
-                <w:lang w:val="en-US"/>
-              </w:rPr>
-              <w:t>account</w:t>
+              <w:t>n account</w:t>
             </w:r>
             <w:r>
               <w:rPr>
@@ -6972,6 +6910,72 @@
                 <w:szCs w:val="24"/>
                 <w:lang w:val="en-US"/>
               </w:rPr>
+              <w:t xml:space="preserve"> Account </w:t>
+            </w:r>
+            <w:r>
+              <w:rPr>
+                <w:rFonts w:ascii="Times New Roman" w:hAnsi="Times New Roman" w:cs="Times New Roman"/>
+                <w:i/>
+                <w:sz w:val="24"/>
+                <w:szCs w:val="24"/>
+              </w:rPr>
+              <w:t>list</w:t>
+            </w:r>
+          </w:p>
+          <w:p>
+            <w:pPr>
+              <w:rPr>
+                <w:rFonts w:ascii="Times New Roman" w:hAnsi="Times New Roman" w:cs="Times New Roman"/>
+                <w:i/>
+                <w:sz w:val="24"/>
+                <w:szCs w:val="24"/>
+              </w:rPr>
+            </w:pPr>
+            <w:r>
+              <w:rPr>
+                <w:rFonts w:ascii="Times New Roman" w:hAnsi="Times New Roman" w:cs="Times New Roman"/>
+                <w:i/>
+                <w:sz w:val="24"/>
+                <w:szCs w:val="24"/>
+              </w:rPr>
+              <w:t xml:space="preserve">Step 2 :User can </w:t>
+            </w:r>
+            <w:r>
+              <w:rPr>
+                <w:rFonts w:ascii="Times New Roman" w:hAnsi="Times New Roman" w:cs="Times New Roman"/>
+                <w:i/>
+                <w:sz w:val="24"/>
+                <w:szCs w:val="24"/>
+                <w:lang w:val="en-US"/>
+              </w:rPr>
+              <w:t xml:space="preserve">choose </w:t>
+            </w:r>
+            <w:r>
+              <w:rPr>
+                <w:rFonts w:ascii="Times New Roman" w:hAnsi="Times New Roman" w:cs="Times New Roman"/>
+                <w:i/>
+                <w:sz w:val="24"/>
+                <w:szCs w:val="24"/>
+              </w:rPr>
+              <w:t>a</w:t>
+            </w:r>
+            <w:r>
+              <w:rPr>
+                <w:rFonts w:ascii="Times New Roman" w:hAnsi="Times New Roman" w:cs="Times New Roman"/>
+                <w:i/>
+                <w:sz w:val="24"/>
+                <w:szCs w:val="24"/>
+                <w:lang w:val="en-US"/>
+              </w:rPr>
+              <w:t>n</w:t>
+            </w:r>
+            <w:r>
+              <w:rPr>
+                <w:rFonts w:ascii="Times New Roman" w:hAnsi="Times New Roman" w:cs="Times New Roman"/>
+                <w:i/>
+                <w:sz w:val="24"/>
+                <w:szCs w:val="24"/>
+              </w:rPr>
               <w:t xml:space="preserve"> </w:t>
             </w:r>
             <w:r>
@@ -6982,15 +6986,14 @@
                 <w:szCs w:val="24"/>
                 <w:lang w:val="en-US"/>
               </w:rPr>
-              <w:t>Account</w:t>
-            </w:r>
-            <w:r>
-              <w:rPr>
-                <w:rFonts w:ascii="Times New Roman" w:hAnsi="Times New Roman" w:cs="Times New Roman"/>
-                <w:i/>
-                <w:sz w:val="24"/>
-                <w:szCs w:val="24"/>
-                <w:lang w:val="en-US"/>
+              <w:t>account</w:t>
+            </w:r>
+            <w:r>
+              <w:rPr>
+                <w:rFonts w:ascii="Times New Roman" w:hAnsi="Times New Roman" w:cs="Times New Roman"/>
+                <w:i/>
+                <w:sz w:val="24"/>
+                <w:szCs w:val="24"/>
               </w:rPr>
               <w:t xml:space="preserve"> </w:t>
             </w:r>
@@ -7000,65 +7003,56 @@
                 <w:i/>
                 <w:sz w:val="24"/>
                 <w:szCs w:val="24"/>
-              </w:rPr>
-              <w:t>list</w:t>
-            </w:r>
-          </w:p>
-          <w:p>
-            <w:pPr>
-              <w:rPr>
-                <w:rFonts w:ascii="Times New Roman" w:hAnsi="Times New Roman" w:cs="Times New Roman"/>
-                <w:i/>
-                <w:sz w:val="24"/>
-                <w:szCs w:val="24"/>
-              </w:rPr>
-            </w:pPr>
-            <w:r>
-              <w:rPr>
-                <w:rFonts w:ascii="Times New Roman" w:hAnsi="Times New Roman" w:cs="Times New Roman"/>
-                <w:i/>
-                <w:sz w:val="24"/>
-                <w:szCs w:val="24"/>
-              </w:rPr>
-              <w:t xml:space="preserve">Step 2 :User can </w:t>
-            </w:r>
-            <w:r>
-              <w:rPr>
-                <w:rFonts w:ascii="Times New Roman" w:hAnsi="Times New Roman" w:cs="Times New Roman"/>
-                <w:i/>
-                <w:sz w:val="24"/>
-                <w:szCs w:val="24"/>
-                <w:lang w:val="en-US"/>
-              </w:rPr>
-              <w:t xml:space="preserve">choose </w:t>
-            </w:r>
-            <w:r>
-              <w:rPr>
-                <w:rFonts w:ascii="Times New Roman" w:hAnsi="Times New Roman" w:cs="Times New Roman"/>
-                <w:i/>
-                <w:sz w:val="24"/>
-                <w:szCs w:val="24"/>
-              </w:rPr>
-              <w:t>a</w:t>
-            </w:r>
-            <w:r>
-              <w:rPr>
-                <w:rFonts w:ascii="Times New Roman" w:hAnsi="Times New Roman" w:cs="Times New Roman"/>
-                <w:i/>
-                <w:sz w:val="24"/>
-                <w:szCs w:val="24"/>
-                <w:lang w:val="en-US"/>
-              </w:rPr>
-              <w:t>n</w:t>
-            </w:r>
-            <w:r>
-              <w:rPr>
-                <w:rFonts w:ascii="Times New Roman" w:hAnsi="Times New Roman" w:cs="Times New Roman"/>
-                <w:i/>
-                <w:sz w:val="24"/>
-                <w:szCs w:val="24"/>
-              </w:rPr>
-              <w:t xml:space="preserve"> </w:t>
+                <w:lang w:val="en-US"/>
+              </w:rPr>
+              <w:t xml:space="preserve">wants to </w:t>
+            </w:r>
+            <w:r>
+              <w:rPr>
+                <w:rFonts w:ascii="Times New Roman" w:hAnsi="Times New Roman" w:cs="Times New Roman"/>
+                <w:i/>
+                <w:sz w:val="24"/>
+                <w:szCs w:val="24"/>
+              </w:rPr>
+              <w:t>delete</w:t>
+            </w:r>
+            <w:r>
+              <w:rPr>
+                <w:rFonts w:ascii="Times New Roman" w:hAnsi="Times New Roman" w:cs="Times New Roman"/>
+                <w:i/>
+                <w:sz w:val="24"/>
+                <w:szCs w:val="24"/>
+                <w:lang w:val="en-US"/>
+              </w:rPr>
+              <w:t xml:space="preserve"> and </w:t>
+            </w:r>
+            <w:r>
+              <w:rPr>
+                <w:rFonts w:ascii="Times New Roman" w:hAnsi="Times New Roman" w:cs="Times New Roman"/>
+                <w:i/>
+                <w:sz w:val="24"/>
+                <w:szCs w:val="24"/>
+              </w:rPr>
+              <w:t xml:space="preserve"> press button “Delete”</w:t>
+            </w:r>
+          </w:p>
+          <w:p>
+            <w:pPr>
+              <w:rPr>
+                <w:rFonts w:ascii="Times New Roman" w:hAnsi="Times New Roman" w:cs="Times New Roman"/>
+                <w:i/>
+                <w:sz w:val="24"/>
+                <w:szCs w:val="24"/>
+              </w:rPr>
+            </w:pPr>
+            <w:r>
+              <w:rPr>
+                <w:rFonts w:ascii="Times New Roman" w:hAnsi="Times New Roman" w:cs="Times New Roman"/>
+                <w:i/>
+                <w:sz w:val="24"/>
+                <w:szCs w:val="24"/>
+              </w:rPr>
+              <w:t xml:space="preserve">Step 3 :Program will display a confirmation message “Do you want to delete this </w:t>
             </w:r>
             <w:r>
               <w:rPr>
@@ -7077,82 +7071,6 @@
                 <w:sz w:val="24"/>
                 <w:szCs w:val="24"/>
               </w:rPr>
-              <w:t xml:space="preserve"> </w:t>
-            </w:r>
-            <w:r>
-              <w:rPr>
-                <w:rFonts w:ascii="Times New Roman" w:hAnsi="Times New Roman" w:cs="Times New Roman"/>
-                <w:i/>
-                <w:sz w:val="24"/>
-                <w:szCs w:val="24"/>
-                <w:lang w:val="en-US"/>
-              </w:rPr>
-              <w:t xml:space="preserve">wants to </w:t>
-            </w:r>
-            <w:r>
-              <w:rPr>
-                <w:rFonts w:ascii="Times New Roman" w:hAnsi="Times New Roman" w:cs="Times New Roman"/>
-                <w:i/>
-                <w:sz w:val="24"/>
-                <w:szCs w:val="24"/>
-              </w:rPr>
-              <w:t>delete</w:t>
-            </w:r>
-            <w:r>
-              <w:rPr>
-                <w:rFonts w:ascii="Times New Roman" w:hAnsi="Times New Roman" w:cs="Times New Roman"/>
-                <w:i/>
-                <w:sz w:val="24"/>
-                <w:szCs w:val="24"/>
-                <w:lang w:val="en-US"/>
-              </w:rPr>
-              <w:t xml:space="preserve"> and </w:t>
-            </w:r>
-            <w:r>
-              <w:rPr>
-                <w:rFonts w:ascii="Times New Roman" w:hAnsi="Times New Roman" w:cs="Times New Roman"/>
-                <w:i/>
-                <w:sz w:val="24"/>
-                <w:szCs w:val="24"/>
-              </w:rPr>
-              <w:t xml:space="preserve"> press button “Delete”</w:t>
-            </w:r>
-          </w:p>
-          <w:p>
-            <w:pPr>
-              <w:rPr>
-                <w:rFonts w:ascii="Times New Roman" w:hAnsi="Times New Roman" w:cs="Times New Roman"/>
-                <w:i/>
-                <w:sz w:val="24"/>
-                <w:szCs w:val="24"/>
-              </w:rPr>
-            </w:pPr>
-            <w:r>
-              <w:rPr>
-                <w:rFonts w:ascii="Times New Roman" w:hAnsi="Times New Roman" w:cs="Times New Roman"/>
-                <w:i/>
-                <w:sz w:val="24"/>
-                <w:szCs w:val="24"/>
-              </w:rPr>
-              <w:t xml:space="preserve">Step 3 :Program will display a confirmation message “Do you want to delete this </w:t>
-            </w:r>
-            <w:r>
-              <w:rPr>
-                <w:rFonts w:ascii="Times New Roman" w:hAnsi="Times New Roman" w:cs="Times New Roman"/>
-                <w:i/>
-                <w:sz w:val="24"/>
-                <w:szCs w:val="24"/>
-                <w:lang w:val="en-US"/>
-              </w:rPr>
-              <w:t>account</w:t>
-            </w:r>
-            <w:r>
-              <w:rPr>
-                <w:rFonts w:ascii="Times New Roman" w:hAnsi="Times New Roman" w:cs="Times New Roman"/>
-                <w:i/>
-                <w:sz w:val="24"/>
-                <w:szCs w:val="24"/>
-              </w:rPr>
               <w:t>?”</w:t>
             </w:r>
           </w:p>
@@ -7182,27 +7100,7 @@
                 <w:szCs w:val="24"/>
                 <w:lang w:val="en-US"/>
               </w:rPr>
-              <w:t xml:space="preserve"> </w:t>
-            </w:r>
-            <w:r>
-              <w:rPr>
-                <w:rFonts w:ascii="Times New Roman" w:hAnsi="Times New Roman" w:cs="Times New Roman"/>
-                <w:i/>
-                <w:sz w:val="24"/>
-                <w:szCs w:val="24"/>
-                <w:lang w:val="en-US"/>
-              </w:rPr>
-              <w:t>account</w:t>
-            </w:r>
-            <w:r>
-              <w:rPr>
-                <w:rFonts w:ascii="Times New Roman" w:hAnsi="Times New Roman" w:cs="Times New Roman"/>
-                <w:i/>
-                <w:sz w:val="24"/>
-                <w:szCs w:val="24"/>
-                <w:lang w:val="en-US"/>
-              </w:rPr>
-              <w:t xml:space="preserve"> </w:t>
+              <w:t xml:space="preserve"> account </w:t>
             </w:r>
             <w:r>
               <w:rPr>
@@ -7240,17 +7138,7 @@
                 <w:szCs w:val="24"/>
                 <w:lang w:val="en-US"/>
               </w:rPr>
-              <w:t>account</w:t>
-            </w:r>
-            <w:r>
-              <w:rPr>
-                <w:rFonts w:ascii="Times New Roman" w:hAnsi="Times New Roman" w:cs="Times New Roman"/>
-                <w:i/>
-                <w:sz w:val="24"/>
-                <w:szCs w:val="24"/>
-                <w:lang w:val="en-US"/>
-              </w:rPr>
-              <w:t xml:space="preserve"> </w:t>
+              <w:t xml:space="preserve">account </w:t>
             </w:r>
             <w:r>
               <w:rPr>
@@ -20953,6 +20841,379 @@
         <w:t xml:space="preserve"> View Report</w:t>
       </w:r>
     </w:p>
+    <w:tbl>
+      <w:tblPr>
+        <w:tblW w:w="0" w:type="auto"/>
+        <w:tblBorders>
+          <w:top w:val="single" w:sz="4" w:space="0" w:color="000000"/>
+          <w:left w:val="single" w:sz="4" w:space="0" w:color="000000"/>
+          <w:bottom w:val="single" w:sz="4" w:space="0" w:color="000000"/>
+          <w:right w:val="single" w:sz="4" w:space="0" w:color="000000"/>
+          <w:insideH w:val="single" w:sz="4" w:space="0" w:color="000000"/>
+          <w:insideV w:val="single" w:sz="4" w:space="0" w:color="000000"/>
+        </w:tblBorders>
+        <w:tblLook w:val="04A0" w:firstRow="1" w:lastRow="0" w:firstColumn="1" w:lastColumn="0" w:noHBand="0" w:noVBand="1"/>
+      </w:tblPr>
+      <w:tblGrid>
+        <w:gridCol w:w="4614"/>
+        <w:gridCol w:w="4628"/>
+      </w:tblGrid>
+      <w:tr>
+        <w:tc>
+          <w:tcPr>
+            <w:tcW w:w="4614" w:type="dxa"/>
+            <w:tcBorders>
+              <w:top w:val="single" w:sz="4" w:space="0" w:color="000000"/>
+              <w:left w:val="single" w:sz="4" w:space="0" w:color="000000"/>
+              <w:bottom w:val="single" w:sz="4" w:space="0" w:color="000000"/>
+              <w:right w:val="single" w:sz="4" w:space="0" w:color="000000"/>
+            </w:tcBorders>
+            <w:hideMark/>
+          </w:tcPr>
+          <w:p>
+            <w:pPr>
+              <w:rPr>
+                <w:rFonts w:ascii="Times New Roman" w:hAnsi="Times New Roman" w:cs="Times New Roman"/>
+                <w:b/>
+                <w:sz w:val="24"/>
+                <w:szCs w:val="24"/>
+              </w:rPr>
+            </w:pPr>
+            <w:r>
+              <w:rPr>
+                <w:rFonts w:ascii="Times New Roman" w:hAnsi="Times New Roman" w:cs="Times New Roman"/>
+                <w:b/>
+                <w:color w:val="FF0000"/>
+                <w:sz w:val="24"/>
+                <w:szCs w:val="24"/>
+              </w:rPr>
+              <w:t>Use Case</w:t>
+            </w:r>
+          </w:p>
+        </w:tc>
+        <w:tc>
+          <w:tcPr>
+            <w:tcW w:w="4628" w:type="dxa"/>
+            <w:tcBorders>
+              <w:top w:val="single" w:sz="4" w:space="0" w:color="000000"/>
+              <w:left w:val="single" w:sz="4" w:space="0" w:color="000000"/>
+              <w:bottom w:val="single" w:sz="4" w:space="0" w:color="000000"/>
+              <w:right w:val="single" w:sz="4" w:space="0" w:color="000000"/>
+            </w:tcBorders>
+            <w:hideMark/>
+          </w:tcPr>
+          <w:p>
+            <w:pPr>
+              <w:rPr>
+                <w:rFonts w:ascii="Times New Roman" w:hAnsi="Times New Roman" w:cs="Times New Roman"/>
+                <w:sz w:val="24"/>
+                <w:szCs w:val="24"/>
+                <w:lang w:val="en-US"/>
+              </w:rPr>
+            </w:pPr>
+            <w:r>
+              <w:rPr>
+                <w:rFonts w:ascii="Times New Roman" w:hAnsi="Times New Roman" w:cs="Times New Roman"/>
+                <w:b/>
+                <w:color w:val="FF0000"/>
+                <w:sz w:val="24"/>
+                <w:szCs w:val="24"/>
+                <w:u w:val="single"/>
+                <w:lang w:val="en-US"/>
+              </w:rPr>
+              <w:t>Process vacancy</w:t>
+            </w:r>
+          </w:p>
+        </w:tc>
+      </w:tr>
+      <w:tr>
+        <w:trPr>
+          <w:trHeight w:val="368"/>
+        </w:trPr>
+        <w:tc>
+          <w:tcPr>
+            <w:tcW w:w="4614" w:type="dxa"/>
+            <w:tcBorders>
+              <w:top w:val="single" w:sz="4" w:space="0" w:color="000000"/>
+              <w:left w:val="single" w:sz="4" w:space="0" w:color="000000"/>
+              <w:bottom w:val="single" w:sz="4" w:space="0" w:color="000000"/>
+              <w:right w:val="single" w:sz="4" w:space="0" w:color="000000"/>
+            </w:tcBorders>
+          </w:tcPr>
+          <w:p>
+            <w:pPr>
+              <w:rPr>
+                <w:rFonts w:ascii="Times New Roman" w:hAnsi="Times New Roman" w:cs="Times New Roman"/>
+                <w:color w:val="00B050"/>
+                <w:sz w:val="24"/>
+                <w:szCs w:val="24"/>
+                <w:u w:val="single"/>
+              </w:rPr>
+            </w:pPr>
+            <w:r>
+              <w:rPr>
+                <w:rFonts w:ascii="Times New Roman" w:hAnsi="Times New Roman" w:cs="Times New Roman"/>
+                <w:color w:val="00B050"/>
+                <w:sz w:val="24"/>
+                <w:szCs w:val="24"/>
+                <w:u w:val="single"/>
+              </w:rPr>
+              <w:t xml:space="preserve">Summary : </w:t>
+            </w:r>
+          </w:p>
+          <w:p>
+            <w:pPr>
+              <w:rPr>
+                <w:rFonts w:ascii="Times New Roman" w:hAnsi="Times New Roman" w:cs="Times New Roman"/>
+                <w:sz w:val="24"/>
+                <w:szCs w:val="24"/>
+                <w:u w:val="single"/>
+              </w:rPr>
+            </w:pPr>
+          </w:p>
+        </w:tc>
+        <w:tc>
+          <w:tcPr>
+            <w:tcW w:w="4628" w:type="dxa"/>
+            <w:tcBorders>
+              <w:top w:val="single" w:sz="4" w:space="0" w:color="000000"/>
+              <w:left w:val="single" w:sz="4" w:space="0" w:color="000000"/>
+              <w:bottom w:val="single" w:sz="4" w:space="0" w:color="000000"/>
+              <w:right w:val="single" w:sz="4" w:space="0" w:color="000000"/>
+            </w:tcBorders>
+          </w:tcPr>
+          <w:p>
+            <w:pPr>
+              <w:rPr>
+                <w:rFonts w:ascii="Times New Roman" w:hAnsi="Times New Roman" w:cs="Times New Roman"/>
+                <w:i/>
+                <w:sz w:val="24"/>
+                <w:szCs w:val="24"/>
+                <w:lang w:val="en-US"/>
+              </w:rPr>
+            </w:pPr>
+            <w:r>
+              <w:rPr>
+                <w:rFonts w:ascii="Times New Roman" w:hAnsi="Times New Roman" w:cs="Times New Roman"/>
+                <w:i/>
+                <w:sz w:val="24"/>
+                <w:szCs w:val="24"/>
+                <w:lang w:val="en-US"/>
+              </w:rPr>
+              <w:t>Show all action of user when they</w:t>
+            </w:r>
+            <w:r>
+              <w:rPr>
+                <w:rFonts w:ascii="Times New Roman" w:hAnsi="Times New Roman" w:cs="Times New Roman"/>
+                <w:i/>
+                <w:sz w:val="24"/>
+                <w:szCs w:val="24"/>
+                <w:lang w:val="en-US"/>
+              </w:rPr>
+              <w:t>’re</w:t>
+            </w:r>
+            <w:r>
+              <w:rPr>
+                <w:rFonts w:ascii="Times New Roman" w:hAnsi="Times New Roman" w:cs="Times New Roman"/>
+                <w:i/>
+                <w:sz w:val="24"/>
+                <w:szCs w:val="24"/>
+                <w:lang w:val="en-US"/>
+              </w:rPr>
+              <w:t xml:space="preserve"> </w:t>
+            </w:r>
+            <w:r>
+              <w:rPr>
+                <w:rFonts w:ascii="Times New Roman" w:hAnsi="Times New Roman" w:cs="Times New Roman"/>
+                <w:i/>
+                <w:sz w:val="24"/>
+                <w:szCs w:val="24"/>
+                <w:lang w:val="en-US"/>
+              </w:rPr>
+              <w:t>logging in program</w:t>
+            </w:r>
+          </w:p>
+        </w:tc>
+      </w:tr>
+      <w:tr>
+        <w:tc>
+          <w:tcPr>
+            <w:tcW w:w="4614" w:type="dxa"/>
+            <w:tcBorders>
+              <w:top w:val="single" w:sz="4" w:space="0" w:color="000000"/>
+              <w:left w:val="single" w:sz="4" w:space="0" w:color="000000"/>
+              <w:bottom w:val="single" w:sz="4" w:space="0" w:color="000000"/>
+              <w:right w:val="single" w:sz="4" w:space="0" w:color="000000"/>
+            </w:tcBorders>
+          </w:tcPr>
+          <w:p>
+            <w:pPr>
+              <w:rPr>
+                <w:rFonts w:ascii="Times New Roman" w:hAnsi="Times New Roman" w:cs="Times New Roman"/>
+                <w:color w:val="00B050"/>
+                <w:sz w:val="24"/>
+                <w:szCs w:val="24"/>
+                <w:u w:val="single"/>
+              </w:rPr>
+            </w:pPr>
+            <w:r>
+              <w:rPr>
+                <w:rFonts w:ascii="Times New Roman" w:hAnsi="Times New Roman" w:cs="Times New Roman"/>
+                <w:color w:val="00B050"/>
+                <w:sz w:val="24"/>
+                <w:szCs w:val="24"/>
+                <w:u w:val="single"/>
+              </w:rPr>
+              <w:t>Major Events :</w:t>
+            </w:r>
+          </w:p>
+          <w:p>
+            <w:pPr>
+              <w:rPr>
+                <w:rFonts w:ascii="Times New Roman" w:hAnsi="Times New Roman" w:cs="Times New Roman"/>
+                <w:sz w:val="24"/>
+                <w:szCs w:val="24"/>
+                <w:u w:val="single"/>
+              </w:rPr>
+            </w:pPr>
+          </w:p>
+        </w:tc>
+        <w:tc>
+          <w:tcPr>
+            <w:tcW w:w="4628" w:type="dxa"/>
+            <w:tcBorders>
+              <w:top w:val="single" w:sz="4" w:space="0" w:color="000000"/>
+              <w:left w:val="single" w:sz="4" w:space="0" w:color="000000"/>
+              <w:bottom w:val="single" w:sz="4" w:space="0" w:color="000000"/>
+              <w:right w:val="single" w:sz="4" w:space="0" w:color="000000"/>
+            </w:tcBorders>
+          </w:tcPr>
+          <w:p>
+            <w:pPr>
+              <w:rPr>
+                <w:rFonts w:ascii="Times New Roman" w:hAnsi="Times New Roman" w:cs="Times New Roman"/>
+                <w:i/>
+                <w:sz w:val="24"/>
+                <w:szCs w:val="24"/>
+              </w:rPr>
+            </w:pPr>
+            <w:r>
+              <w:rPr>
+                <w:rFonts w:ascii="Times New Roman" w:hAnsi="Times New Roman" w:cs="Times New Roman"/>
+                <w:i/>
+                <w:sz w:val="24"/>
+                <w:szCs w:val="24"/>
+              </w:rPr>
+              <w:t>Step 1 : Click on tab “</w:t>
+            </w:r>
+            <w:r>
+              <w:rPr>
+                <w:rFonts w:ascii="Times New Roman" w:hAnsi="Times New Roman" w:cs="Times New Roman"/>
+                <w:i/>
+                <w:sz w:val="24"/>
+                <w:szCs w:val="24"/>
+                <w:lang w:val="en-US"/>
+              </w:rPr>
+              <w:t>View Report</w:t>
+            </w:r>
+            <w:r>
+              <w:rPr>
+                <w:rFonts w:ascii="Times New Roman" w:hAnsi="Times New Roman" w:cs="Times New Roman"/>
+                <w:i/>
+                <w:sz w:val="24"/>
+                <w:szCs w:val="24"/>
+              </w:rPr>
+              <w:t>”</w:t>
+            </w:r>
+          </w:p>
+          <w:p>
+            <w:pPr>
+              <w:rPr>
+                <w:rFonts w:ascii="Times New Roman" w:hAnsi="Times New Roman" w:cs="Times New Roman"/>
+                <w:i/>
+                <w:sz w:val="24"/>
+                <w:szCs w:val="24"/>
+                <w:lang w:val="en-US"/>
+              </w:rPr>
+            </w:pPr>
+            <w:r>
+              <w:rPr>
+                <w:rFonts w:ascii="Times New Roman" w:hAnsi="Times New Roman" w:cs="Times New Roman"/>
+                <w:i/>
+                <w:sz w:val="24"/>
+                <w:szCs w:val="24"/>
+              </w:rPr>
+              <w:t xml:space="preserve">Step 2 : </w:t>
+            </w:r>
+            <w:r>
+              <w:rPr>
+                <w:rFonts w:ascii="Times New Roman" w:hAnsi="Times New Roman" w:cs="Times New Roman"/>
+                <w:i/>
+                <w:sz w:val="24"/>
+                <w:szCs w:val="24"/>
+                <w:lang w:val="en-US"/>
+              </w:rPr>
+              <w:t>“Form View Report” will be displayed on screen.</w:t>
+            </w:r>
+          </w:p>
+        </w:tc>
+      </w:tr>
+      <w:tr>
+        <w:tc>
+          <w:tcPr>
+            <w:tcW w:w="4614" w:type="dxa"/>
+            <w:tcBorders>
+              <w:top w:val="single" w:sz="4" w:space="0" w:color="000000"/>
+              <w:left w:val="single" w:sz="4" w:space="0" w:color="000000"/>
+              <w:bottom w:val="single" w:sz="4" w:space="0" w:color="000000"/>
+              <w:right w:val="single" w:sz="4" w:space="0" w:color="000000"/>
+            </w:tcBorders>
+          </w:tcPr>
+          <w:p>
+            <w:pPr>
+              <w:rPr>
+                <w:rFonts w:ascii="Times New Roman" w:hAnsi="Times New Roman" w:cs="Times New Roman"/>
+                <w:color w:val="00B050"/>
+                <w:sz w:val="24"/>
+                <w:szCs w:val="24"/>
+                <w:u w:val="single"/>
+              </w:rPr>
+            </w:pPr>
+            <w:r>
+              <w:rPr>
+                <w:rFonts w:ascii="Times New Roman" w:hAnsi="Times New Roman" w:cs="Times New Roman"/>
+                <w:color w:val="00B050"/>
+                <w:sz w:val="24"/>
+                <w:szCs w:val="24"/>
+                <w:u w:val="single"/>
+              </w:rPr>
+              <w:t>Other Events :</w:t>
+            </w:r>
+          </w:p>
+        </w:tc>
+        <w:tc>
+          <w:tcPr>
+            <w:tcW w:w="4628" w:type="dxa"/>
+            <w:tcBorders>
+              <w:top w:val="single" w:sz="4" w:space="0" w:color="000000"/>
+              <w:left w:val="single" w:sz="4" w:space="0" w:color="000000"/>
+              <w:bottom w:val="single" w:sz="4" w:space="0" w:color="000000"/>
+              <w:right w:val="single" w:sz="4" w:space="0" w:color="000000"/>
+            </w:tcBorders>
+          </w:tcPr>
+          <w:p>
+            <w:pPr>
+              <w:rPr>
+                <w:rFonts w:ascii="Times New Roman" w:hAnsi="Times New Roman" w:cs="Times New Roman"/>
+                <w:i/>
+                <w:sz w:val="24"/>
+                <w:szCs w:val="24"/>
+              </w:rPr>
+            </w:pPr>
+          </w:p>
+        </w:tc>
+      </w:tr>
+    </w:tbl>
     <w:p>
       <w:pPr>
         <w:spacing w:line="240" w:lineRule="auto"/>
@@ -20966,6 +21227,8 @@
           <w:lang w:val="en-US"/>
         </w:rPr>
       </w:pPr>
+      <w:bookmarkStart w:id="0" w:name="_GoBack"/>
+      <w:bookmarkEnd w:id="0"/>
     </w:p>
     <w:p>
       <w:pPr>
@@ -23959,7 +24222,7 @@
           <w:u w:val="single"/>
           <w:lang w:val="en-US"/>
         </w:rPr>
-        <w:t>9</w:t>
+        <w:t>9 Search I</w:t>
       </w:r>
       <w:r>
         <w:rPr>
@@ -23971,9 +24234,403 @@
           <w:u w:val="single"/>
           <w:lang w:val="en-US"/>
         </w:rPr>
-        <w:t xml:space="preserve"> View information</w:t>
+        <w:t>nformation</w:t>
       </w:r>
     </w:p>
+    <w:tbl>
+      <w:tblPr>
+        <w:tblW w:w="0" w:type="auto"/>
+        <w:tblBorders>
+          <w:top w:val="single" w:sz="4" w:space="0" w:color="000000"/>
+          <w:left w:val="single" w:sz="4" w:space="0" w:color="000000"/>
+          <w:bottom w:val="single" w:sz="4" w:space="0" w:color="000000"/>
+          <w:right w:val="single" w:sz="4" w:space="0" w:color="000000"/>
+          <w:insideH w:val="single" w:sz="4" w:space="0" w:color="000000"/>
+          <w:insideV w:val="single" w:sz="4" w:space="0" w:color="000000"/>
+        </w:tblBorders>
+        <w:tblLook w:val="04A0" w:firstRow="1" w:lastRow="0" w:firstColumn="1" w:lastColumn="0" w:noHBand="0" w:noVBand="1"/>
+      </w:tblPr>
+      <w:tblGrid>
+        <w:gridCol w:w="4614"/>
+        <w:gridCol w:w="4628"/>
+      </w:tblGrid>
+      <w:tr>
+        <w:tc>
+          <w:tcPr>
+            <w:tcW w:w="4614" w:type="dxa"/>
+            <w:tcBorders>
+              <w:top w:val="single" w:sz="4" w:space="0" w:color="000000"/>
+              <w:left w:val="single" w:sz="4" w:space="0" w:color="000000"/>
+              <w:bottom w:val="single" w:sz="4" w:space="0" w:color="000000"/>
+              <w:right w:val="single" w:sz="4" w:space="0" w:color="000000"/>
+            </w:tcBorders>
+            <w:hideMark/>
+          </w:tcPr>
+          <w:p>
+            <w:pPr>
+              <w:rPr>
+                <w:rFonts w:ascii="Times New Roman" w:hAnsi="Times New Roman" w:cs="Times New Roman"/>
+                <w:b/>
+                <w:sz w:val="24"/>
+                <w:szCs w:val="24"/>
+              </w:rPr>
+            </w:pPr>
+            <w:r>
+              <w:rPr>
+                <w:rFonts w:ascii="Times New Roman" w:hAnsi="Times New Roman" w:cs="Times New Roman"/>
+                <w:b/>
+                <w:color w:val="FF0000"/>
+                <w:sz w:val="24"/>
+                <w:szCs w:val="24"/>
+              </w:rPr>
+              <w:t>Use Case</w:t>
+            </w:r>
+          </w:p>
+        </w:tc>
+        <w:tc>
+          <w:tcPr>
+            <w:tcW w:w="4628" w:type="dxa"/>
+            <w:tcBorders>
+              <w:top w:val="single" w:sz="4" w:space="0" w:color="000000"/>
+              <w:left w:val="single" w:sz="4" w:space="0" w:color="000000"/>
+              <w:bottom w:val="single" w:sz="4" w:space="0" w:color="000000"/>
+              <w:right w:val="single" w:sz="4" w:space="0" w:color="000000"/>
+            </w:tcBorders>
+            <w:hideMark/>
+          </w:tcPr>
+          <w:p>
+            <w:pPr>
+              <w:rPr>
+                <w:rFonts w:ascii="Times New Roman" w:hAnsi="Times New Roman" w:cs="Times New Roman"/>
+                <w:sz w:val="24"/>
+                <w:szCs w:val="24"/>
+                <w:lang w:val="en-US"/>
+              </w:rPr>
+            </w:pPr>
+            <w:r>
+              <w:rPr>
+                <w:rFonts w:ascii="Times New Roman" w:hAnsi="Times New Roman" w:cs="Times New Roman"/>
+                <w:b/>
+                <w:color w:val="FF0000"/>
+                <w:sz w:val="24"/>
+                <w:szCs w:val="24"/>
+                <w:u w:val="single"/>
+                <w:lang w:val="en-US"/>
+              </w:rPr>
+              <w:t>View Information</w:t>
+            </w:r>
+          </w:p>
+        </w:tc>
+      </w:tr>
+      <w:tr>
+        <w:trPr>
+          <w:trHeight w:val="368"/>
+        </w:trPr>
+        <w:tc>
+          <w:tcPr>
+            <w:tcW w:w="4614" w:type="dxa"/>
+            <w:tcBorders>
+              <w:top w:val="single" w:sz="4" w:space="0" w:color="000000"/>
+              <w:left w:val="single" w:sz="4" w:space="0" w:color="000000"/>
+              <w:bottom w:val="single" w:sz="4" w:space="0" w:color="000000"/>
+              <w:right w:val="single" w:sz="4" w:space="0" w:color="000000"/>
+            </w:tcBorders>
+          </w:tcPr>
+          <w:p>
+            <w:pPr>
+              <w:rPr>
+                <w:rFonts w:ascii="Times New Roman" w:hAnsi="Times New Roman" w:cs="Times New Roman"/>
+                <w:color w:val="00B050"/>
+                <w:sz w:val="24"/>
+                <w:szCs w:val="24"/>
+                <w:u w:val="single"/>
+              </w:rPr>
+            </w:pPr>
+            <w:r>
+              <w:rPr>
+                <w:rFonts w:ascii="Times New Roman" w:hAnsi="Times New Roman" w:cs="Times New Roman"/>
+                <w:color w:val="00B050"/>
+                <w:sz w:val="24"/>
+                <w:szCs w:val="24"/>
+                <w:u w:val="single"/>
+              </w:rPr>
+              <w:t xml:space="preserve">Summary : </w:t>
+            </w:r>
+          </w:p>
+          <w:p>
+            <w:pPr>
+              <w:rPr>
+                <w:rFonts w:ascii="Times New Roman" w:hAnsi="Times New Roman" w:cs="Times New Roman"/>
+                <w:sz w:val="24"/>
+                <w:szCs w:val="24"/>
+                <w:u w:val="single"/>
+              </w:rPr>
+            </w:pPr>
+          </w:p>
+        </w:tc>
+        <w:tc>
+          <w:tcPr>
+            <w:tcW w:w="4628" w:type="dxa"/>
+            <w:tcBorders>
+              <w:top w:val="single" w:sz="4" w:space="0" w:color="000000"/>
+              <w:left w:val="single" w:sz="4" w:space="0" w:color="000000"/>
+              <w:bottom w:val="single" w:sz="4" w:space="0" w:color="000000"/>
+              <w:right w:val="single" w:sz="4" w:space="0" w:color="000000"/>
+            </w:tcBorders>
+          </w:tcPr>
+          <w:p>
+            <w:pPr>
+              <w:rPr>
+                <w:rFonts w:ascii="Times New Roman" w:hAnsi="Times New Roman" w:cs="Times New Roman"/>
+                <w:i/>
+                <w:sz w:val="24"/>
+                <w:szCs w:val="24"/>
+                <w:lang w:val="en-US"/>
+              </w:rPr>
+            </w:pPr>
+            <w:r>
+              <w:rPr>
+                <w:rFonts w:ascii="Times New Roman" w:hAnsi="Times New Roman" w:cs="Times New Roman"/>
+                <w:i/>
+                <w:sz w:val="24"/>
+                <w:szCs w:val="24"/>
+                <w:lang w:val="en-US"/>
+              </w:rPr>
+              <w:t>Find personal information of user (employee)</w:t>
+            </w:r>
+          </w:p>
+        </w:tc>
+      </w:tr>
+      <w:tr>
+        <w:tc>
+          <w:tcPr>
+            <w:tcW w:w="4614" w:type="dxa"/>
+            <w:tcBorders>
+              <w:top w:val="single" w:sz="4" w:space="0" w:color="000000"/>
+              <w:left w:val="single" w:sz="4" w:space="0" w:color="000000"/>
+              <w:bottom w:val="single" w:sz="4" w:space="0" w:color="000000"/>
+              <w:right w:val="single" w:sz="4" w:space="0" w:color="000000"/>
+            </w:tcBorders>
+          </w:tcPr>
+          <w:p>
+            <w:pPr>
+              <w:rPr>
+                <w:rFonts w:ascii="Times New Roman" w:hAnsi="Times New Roman" w:cs="Times New Roman"/>
+                <w:color w:val="00B050"/>
+                <w:sz w:val="24"/>
+                <w:szCs w:val="24"/>
+                <w:u w:val="single"/>
+              </w:rPr>
+            </w:pPr>
+            <w:r>
+              <w:rPr>
+                <w:rFonts w:ascii="Times New Roman" w:hAnsi="Times New Roman" w:cs="Times New Roman"/>
+                <w:color w:val="00B050"/>
+                <w:sz w:val="24"/>
+                <w:szCs w:val="24"/>
+                <w:u w:val="single"/>
+              </w:rPr>
+              <w:t>Major Events :</w:t>
+            </w:r>
+          </w:p>
+          <w:p>
+            <w:pPr>
+              <w:rPr>
+                <w:rFonts w:ascii="Times New Roman" w:hAnsi="Times New Roman" w:cs="Times New Roman"/>
+                <w:sz w:val="24"/>
+                <w:szCs w:val="24"/>
+                <w:u w:val="single"/>
+              </w:rPr>
+            </w:pPr>
+          </w:p>
+        </w:tc>
+        <w:tc>
+          <w:tcPr>
+            <w:tcW w:w="4628" w:type="dxa"/>
+            <w:tcBorders>
+              <w:top w:val="single" w:sz="4" w:space="0" w:color="000000"/>
+              <w:left w:val="single" w:sz="4" w:space="0" w:color="000000"/>
+              <w:bottom w:val="single" w:sz="4" w:space="0" w:color="000000"/>
+              <w:right w:val="single" w:sz="4" w:space="0" w:color="000000"/>
+            </w:tcBorders>
+          </w:tcPr>
+          <w:p>
+            <w:pPr>
+              <w:rPr>
+                <w:rFonts w:ascii="Times New Roman" w:hAnsi="Times New Roman" w:cs="Times New Roman"/>
+                <w:i/>
+                <w:sz w:val="24"/>
+                <w:szCs w:val="24"/>
+              </w:rPr>
+            </w:pPr>
+            <w:r>
+              <w:rPr>
+                <w:rFonts w:ascii="Times New Roman" w:hAnsi="Times New Roman" w:cs="Times New Roman"/>
+                <w:i/>
+                <w:sz w:val="24"/>
+                <w:szCs w:val="24"/>
+              </w:rPr>
+              <w:t>Step 1 : Click on tab “</w:t>
+            </w:r>
+            <w:r>
+              <w:rPr>
+                <w:rFonts w:ascii="Times New Roman" w:hAnsi="Times New Roman" w:cs="Times New Roman"/>
+                <w:i/>
+                <w:sz w:val="24"/>
+                <w:szCs w:val="24"/>
+                <w:lang w:val="en-US"/>
+              </w:rPr>
+              <w:t>Information</w:t>
+            </w:r>
+            <w:r>
+              <w:rPr>
+                <w:rFonts w:ascii="Times New Roman" w:hAnsi="Times New Roman" w:cs="Times New Roman"/>
+                <w:i/>
+                <w:sz w:val="24"/>
+                <w:szCs w:val="24"/>
+              </w:rPr>
+              <w:t>”</w:t>
+            </w:r>
+          </w:p>
+          <w:p>
+            <w:pPr>
+              <w:rPr>
+                <w:rFonts w:ascii="Times New Roman" w:hAnsi="Times New Roman" w:cs="Times New Roman"/>
+                <w:i/>
+                <w:sz w:val="24"/>
+                <w:szCs w:val="24"/>
+                <w:lang w:val="en-US"/>
+              </w:rPr>
+            </w:pPr>
+            <w:r>
+              <w:rPr>
+                <w:rFonts w:ascii="Times New Roman" w:hAnsi="Times New Roman" w:cs="Times New Roman"/>
+                <w:i/>
+                <w:sz w:val="24"/>
+                <w:szCs w:val="24"/>
+              </w:rPr>
+              <w:t xml:space="preserve">Step 2 : </w:t>
+            </w:r>
+            <w:r>
+              <w:rPr>
+                <w:rFonts w:ascii="Times New Roman" w:hAnsi="Times New Roman" w:cs="Times New Roman"/>
+                <w:i/>
+                <w:sz w:val="24"/>
+                <w:szCs w:val="24"/>
+                <w:lang w:val="en-US"/>
+              </w:rPr>
+              <w:t>“Form Information” will be displayed on screen</w:t>
+            </w:r>
+            <w:r>
+              <w:rPr>
+                <w:rFonts w:ascii="Times New Roman" w:hAnsi="Times New Roman" w:cs="Times New Roman"/>
+                <w:i/>
+                <w:sz w:val="24"/>
+                <w:szCs w:val="24"/>
+                <w:lang w:val="en-US"/>
+              </w:rPr>
+              <w:t>, this form will show personal information of user</w:t>
+            </w:r>
+            <w:r>
+              <w:rPr>
+                <w:rFonts w:ascii="Times New Roman" w:hAnsi="Times New Roman" w:cs="Times New Roman"/>
+                <w:i/>
+                <w:sz w:val="24"/>
+                <w:szCs w:val="24"/>
+                <w:lang w:val="en-US"/>
+              </w:rPr>
+              <w:t xml:space="preserve"> is logging</w:t>
+            </w:r>
+          </w:p>
+          <w:p>
+            <w:pPr>
+              <w:rPr>
+                <w:rFonts w:ascii="Times New Roman" w:hAnsi="Times New Roman" w:cs="Times New Roman"/>
+                <w:i/>
+                <w:sz w:val="24"/>
+                <w:szCs w:val="24"/>
+                <w:lang w:val="en-US"/>
+              </w:rPr>
+            </w:pPr>
+            <w:r>
+              <w:rPr>
+                <w:rFonts w:ascii="Times New Roman" w:hAnsi="Times New Roman" w:cs="Times New Roman"/>
+                <w:i/>
+                <w:sz w:val="24"/>
+                <w:szCs w:val="24"/>
+                <w:lang w:val="en-US"/>
+              </w:rPr>
+              <w:t xml:space="preserve">Step 3: </w:t>
+            </w:r>
+            <w:r>
+              <w:rPr>
+                <w:rFonts w:ascii="Times New Roman" w:hAnsi="Times New Roman" w:cs="Times New Roman"/>
+                <w:i/>
+                <w:sz w:val="24"/>
+                <w:szCs w:val="24"/>
+                <w:lang w:val="en-US"/>
+              </w:rPr>
+              <w:t>User can view personal information of another user by enter user’s name and then press button “Search Information”</w:t>
+            </w:r>
+          </w:p>
+        </w:tc>
+      </w:tr>
+      <w:tr>
+        <w:tc>
+          <w:tcPr>
+            <w:tcW w:w="4614" w:type="dxa"/>
+            <w:tcBorders>
+              <w:top w:val="single" w:sz="4" w:space="0" w:color="000000"/>
+              <w:left w:val="single" w:sz="4" w:space="0" w:color="000000"/>
+              <w:bottom w:val="single" w:sz="4" w:space="0" w:color="000000"/>
+              <w:right w:val="single" w:sz="4" w:space="0" w:color="000000"/>
+            </w:tcBorders>
+          </w:tcPr>
+          <w:p>
+            <w:pPr>
+              <w:rPr>
+                <w:rFonts w:ascii="Times New Roman" w:hAnsi="Times New Roman" w:cs="Times New Roman"/>
+                <w:color w:val="00B050"/>
+                <w:sz w:val="24"/>
+                <w:szCs w:val="24"/>
+                <w:u w:val="single"/>
+              </w:rPr>
+            </w:pPr>
+            <w:r>
+              <w:rPr>
+                <w:rFonts w:ascii="Times New Roman" w:hAnsi="Times New Roman" w:cs="Times New Roman"/>
+                <w:color w:val="00B050"/>
+                <w:sz w:val="24"/>
+                <w:szCs w:val="24"/>
+                <w:u w:val="single"/>
+              </w:rPr>
+              <w:t>Other Events :</w:t>
+            </w:r>
+          </w:p>
+        </w:tc>
+        <w:tc>
+          <w:tcPr>
+            <w:tcW w:w="4628" w:type="dxa"/>
+            <w:tcBorders>
+              <w:top w:val="single" w:sz="4" w:space="0" w:color="000000"/>
+              <w:left w:val="single" w:sz="4" w:space="0" w:color="000000"/>
+              <w:bottom w:val="single" w:sz="4" w:space="0" w:color="000000"/>
+              <w:right w:val="single" w:sz="4" w:space="0" w:color="000000"/>
+            </w:tcBorders>
+          </w:tcPr>
+          <w:p>
+            <w:pPr>
+              <w:rPr>
+                <w:rFonts w:ascii="Times New Roman" w:hAnsi="Times New Roman" w:cs="Times New Roman"/>
+                <w:i/>
+                <w:sz w:val="24"/>
+                <w:szCs w:val="24"/>
+              </w:rPr>
+            </w:pPr>
+          </w:p>
+        </w:tc>
+      </w:tr>
+    </w:tbl>
     <w:p>
       <w:pPr>
         <w:spacing w:line="240" w:lineRule="auto"/>
@@ -24038,6 +24695,670 @@
         <w:t xml:space="preserve"> Update information</w:t>
       </w:r>
     </w:p>
+    <w:tbl>
+      <w:tblPr>
+        <w:tblW w:w="0" w:type="auto"/>
+        <w:tblBorders>
+          <w:top w:val="single" w:sz="4" w:space="0" w:color="000000"/>
+          <w:left w:val="single" w:sz="4" w:space="0" w:color="000000"/>
+          <w:bottom w:val="single" w:sz="4" w:space="0" w:color="000000"/>
+          <w:right w:val="single" w:sz="4" w:space="0" w:color="000000"/>
+          <w:insideH w:val="single" w:sz="4" w:space="0" w:color="000000"/>
+          <w:insideV w:val="single" w:sz="4" w:space="0" w:color="000000"/>
+        </w:tblBorders>
+        <w:tblLook w:val="04A0" w:firstRow="1" w:lastRow="0" w:firstColumn="1" w:lastColumn="0" w:noHBand="0" w:noVBand="1"/>
+      </w:tblPr>
+      <w:tblGrid>
+        <w:gridCol w:w="4609"/>
+        <w:gridCol w:w="4633"/>
+      </w:tblGrid>
+      <w:tr>
+        <w:tc>
+          <w:tcPr>
+            <w:tcW w:w="4788" w:type="dxa"/>
+            <w:tcBorders>
+              <w:top w:val="single" w:sz="4" w:space="0" w:color="000000"/>
+              <w:left w:val="single" w:sz="4" w:space="0" w:color="000000"/>
+              <w:bottom w:val="single" w:sz="4" w:space="0" w:color="000000"/>
+              <w:right w:val="single" w:sz="4" w:space="0" w:color="000000"/>
+            </w:tcBorders>
+            <w:hideMark/>
+          </w:tcPr>
+          <w:p>
+            <w:pPr>
+              <w:rPr>
+                <w:rFonts w:ascii="Times New Roman" w:hAnsi="Times New Roman" w:cs="Times New Roman"/>
+                <w:b/>
+                <w:sz w:val="24"/>
+                <w:szCs w:val="24"/>
+              </w:rPr>
+            </w:pPr>
+            <w:r>
+              <w:rPr>
+                <w:rFonts w:ascii="Times New Roman" w:hAnsi="Times New Roman" w:cs="Times New Roman"/>
+                <w:b/>
+                <w:color w:val="FF0000"/>
+                <w:sz w:val="24"/>
+                <w:szCs w:val="24"/>
+              </w:rPr>
+              <w:t>Use Case</w:t>
+            </w:r>
+          </w:p>
+        </w:tc>
+        <w:tc>
+          <w:tcPr>
+            <w:tcW w:w="4788" w:type="dxa"/>
+            <w:tcBorders>
+              <w:top w:val="single" w:sz="4" w:space="0" w:color="000000"/>
+              <w:left w:val="single" w:sz="4" w:space="0" w:color="000000"/>
+              <w:bottom w:val="single" w:sz="4" w:space="0" w:color="000000"/>
+              <w:right w:val="single" w:sz="4" w:space="0" w:color="000000"/>
+            </w:tcBorders>
+          </w:tcPr>
+          <w:p>
+            <w:pPr>
+              <w:rPr>
+                <w:rFonts w:ascii="Times New Roman" w:hAnsi="Times New Roman" w:cs="Times New Roman"/>
+                <w:b/>
+                <w:color w:val="FF0000"/>
+                <w:sz w:val="24"/>
+                <w:szCs w:val="24"/>
+                <w:u w:val="single"/>
+                <w:lang w:val="en-US"/>
+              </w:rPr>
+            </w:pPr>
+            <w:r>
+              <w:rPr>
+                <w:rFonts w:ascii="Times New Roman" w:hAnsi="Times New Roman" w:cs="Times New Roman"/>
+                <w:b/>
+                <w:color w:val="FF0000"/>
+                <w:sz w:val="24"/>
+                <w:szCs w:val="24"/>
+                <w:u w:val="single"/>
+              </w:rPr>
+              <w:t>Update</w:t>
+            </w:r>
+            <w:r>
+              <w:rPr>
+                <w:rFonts w:ascii="Times New Roman" w:hAnsi="Times New Roman" w:cs="Times New Roman"/>
+                <w:b/>
+                <w:color w:val="FF0000"/>
+                <w:sz w:val="24"/>
+                <w:szCs w:val="24"/>
+                <w:u w:val="single"/>
+                <w:lang w:val="en-US"/>
+              </w:rPr>
+              <w:t xml:space="preserve"> </w:t>
+            </w:r>
+            <w:r>
+              <w:rPr>
+                <w:rFonts w:ascii="Times New Roman" w:hAnsi="Times New Roman" w:cs="Times New Roman"/>
+                <w:b/>
+                <w:color w:val="FF0000"/>
+                <w:sz w:val="24"/>
+                <w:szCs w:val="24"/>
+                <w:u w:val="single"/>
+                <w:lang w:val="en-US"/>
+              </w:rPr>
+              <w:t>Information</w:t>
+            </w:r>
+          </w:p>
+        </w:tc>
+      </w:tr>
+      <w:tr>
+        <w:tc>
+          <w:tcPr>
+            <w:tcW w:w="4788" w:type="dxa"/>
+            <w:tcBorders>
+              <w:top w:val="single" w:sz="4" w:space="0" w:color="000000"/>
+              <w:left w:val="single" w:sz="4" w:space="0" w:color="000000"/>
+              <w:bottom w:val="single" w:sz="4" w:space="0" w:color="000000"/>
+              <w:right w:val="single" w:sz="4" w:space="0" w:color="000000"/>
+            </w:tcBorders>
+          </w:tcPr>
+          <w:p>
+            <w:pPr>
+              <w:rPr>
+                <w:rFonts w:ascii="Times New Roman" w:hAnsi="Times New Roman" w:cs="Times New Roman"/>
+                <w:color w:val="00B050"/>
+                <w:sz w:val="24"/>
+                <w:szCs w:val="24"/>
+                <w:u w:val="single"/>
+              </w:rPr>
+            </w:pPr>
+            <w:r>
+              <w:rPr>
+                <w:rFonts w:ascii="Times New Roman" w:hAnsi="Times New Roman" w:cs="Times New Roman"/>
+                <w:color w:val="00B050"/>
+                <w:sz w:val="24"/>
+                <w:szCs w:val="24"/>
+                <w:u w:val="single"/>
+              </w:rPr>
+              <w:t>Summary :</w:t>
+            </w:r>
+          </w:p>
+          <w:p>
+            <w:pPr>
+              <w:rPr>
+                <w:rFonts w:ascii="Times New Roman" w:hAnsi="Times New Roman" w:cs="Times New Roman"/>
+                <w:sz w:val="24"/>
+                <w:szCs w:val="24"/>
+                <w:u w:val="single"/>
+              </w:rPr>
+            </w:pPr>
+          </w:p>
+        </w:tc>
+        <w:tc>
+          <w:tcPr>
+            <w:tcW w:w="4788" w:type="dxa"/>
+            <w:tcBorders>
+              <w:top w:val="single" w:sz="4" w:space="0" w:color="000000"/>
+              <w:left w:val="single" w:sz="4" w:space="0" w:color="000000"/>
+              <w:bottom w:val="single" w:sz="4" w:space="0" w:color="000000"/>
+              <w:right w:val="single" w:sz="4" w:space="0" w:color="000000"/>
+            </w:tcBorders>
+          </w:tcPr>
+          <w:p>
+            <w:pPr>
+              <w:rPr>
+                <w:rFonts w:ascii="Times New Roman" w:hAnsi="Times New Roman" w:cs="Times New Roman"/>
+                <w:i/>
+                <w:sz w:val="24"/>
+                <w:szCs w:val="24"/>
+                <w:lang w:val="en-US"/>
+              </w:rPr>
+            </w:pPr>
+            <w:r>
+              <w:rPr>
+                <w:rFonts w:ascii="Times New Roman" w:hAnsi="Times New Roman" w:cs="Times New Roman"/>
+                <w:i/>
+                <w:sz w:val="24"/>
+                <w:szCs w:val="24"/>
+              </w:rPr>
+              <w:t>Function “Updat</w:t>
+            </w:r>
+            <w:r>
+              <w:rPr>
+                <w:rFonts w:ascii="Times New Roman" w:hAnsi="Times New Roman" w:cs="Times New Roman"/>
+                <w:i/>
+                <w:sz w:val="24"/>
+                <w:szCs w:val="24"/>
+                <w:lang w:val="en-US"/>
+              </w:rPr>
+              <w:t>e Information</w:t>
+            </w:r>
+            <w:r>
+              <w:rPr>
+                <w:rFonts w:ascii="Times New Roman" w:hAnsi="Times New Roman" w:cs="Times New Roman"/>
+                <w:i/>
+                <w:sz w:val="24"/>
+                <w:szCs w:val="24"/>
+              </w:rPr>
+              <w:t>” help user</w:t>
+            </w:r>
+            <w:r>
+              <w:rPr>
+                <w:rFonts w:ascii="Times New Roman" w:hAnsi="Times New Roman" w:cs="Times New Roman"/>
+                <w:i/>
+                <w:sz w:val="24"/>
+                <w:szCs w:val="24"/>
+                <w:lang w:val="en-US"/>
+              </w:rPr>
+              <w:t xml:space="preserve"> (employee)</w:t>
+            </w:r>
+            <w:r>
+              <w:rPr>
+                <w:rFonts w:ascii="Times New Roman" w:hAnsi="Times New Roman" w:cs="Times New Roman"/>
+                <w:i/>
+                <w:sz w:val="24"/>
+                <w:szCs w:val="24"/>
+              </w:rPr>
+              <w:t xml:space="preserve"> update </w:t>
+            </w:r>
+            <w:r>
+              <w:rPr>
+                <w:rFonts w:ascii="Times New Roman" w:hAnsi="Times New Roman" w:cs="Times New Roman"/>
+                <w:i/>
+                <w:sz w:val="24"/>
+                <w:szCs w:val="24"/>
+                <w:lang w:val="en-US"/>
+              </w:rPr>
+              <w:t xml:space="preserve">only their </w:t>
+            </w:r>
+            <w:r>
+              <w:rPr>
+                <w:rFonts w:ascii="Times New Roman" w:hAnsi="Times New Roman" w:cs="Times New Roman"/>
+                <w:i/>
+                <w:sz w:val="24"/>
+                <w:szCs w:val="24"/>
+                <w:lang w:val="en-US"/>
+              </w:rPr>
+              <w:t xml:space="preserve">personal </w:t>
+            </w:r>
+            <w:r>
+              <w:rPr>
+                <w:rFonts w:ascii="Times New Roman" w:hAnsi="Times New Roman" w:cs="Times New Roman"/>
+                <w:i/>
+                <w:sz w:val="24"/>
+                <w:szCs w:val="24"/>
+              </w:rPr>
+              <w:t>information</w:t>
+            </w:r>
+          </w:p>
+        </w:tc>
+      </w:tr>
+      <w:tr>
+        <w:tc>
+          <w:tcPr>
+            <w:tcW w:w="4788" w:type="dxa"/>
+            <w:tcBorders>
+              <w:top w:val="single" w:sz="4" w:space="0" w:color="000000"/>
+              <w:left w:val="single" w:sz="4" w:space="0" w:color="000000"/>
+              <w:bottom w:val="single" w:sz="4" w:space="0" w:color="000000"/>
+              <w:right w:val="single" w:sz="4" w:space="0" w:color="000000"/>
+            </w:tcBorders>
+          </w:tcPr>
+          <w:p>
+            <w:pPr>
+              <w:rPr>
+                <w:rFonts w:ascii="Times New Roman" w:hAnsi="Times New Roman" w:cs="Times New Roman"/>
+                <w:color w:val="00B050"/>
+                <w:sz w:val="24"/>
+                <w:szCs w:val="24"/>
+                <w:u w:val="single"/>
+              </w:rPr>
+            </w:pPr>
+            <w:r>
+              <w:rPr>
+                <w:rFonts w:ascii="Times New Roman" w:hAnsi="Times New Roman" w:cs="Times New Roman"/>
+                <w:color w:val="00B050"/>
+                <w:sz w:val="24"/>
+                <w:szCs w:val="24"/>
+                <w:u w:val="single"/>
+              </w:rPr>
+              <w:t>Major Events :</w:t>
+            </w:r>
+          </w:p>
+          <w:p>
+            <w:pPr>
+              <w:rPr>
+                <w:rFonts w:ascii="Times New Roman" w:hAnsi="Times New Roman" w:cs="Times New Roman"/>
+                <w:sz w:val="24"/>
+                <w:szCs w:val="24"/>
+                <w:u w:val="single"/>
+              </w:rPr>
+            </w:pPr>
+          </w:p>
+        </w:tc>
+        <w:tc>
+          <w:tcPr>
+            <w:tcW w:w="4788" w:type="dxa"/>
+            <w:tcBorders>
+              <w:top w:val="single" w:sz="4" w:space="0" w:color="000000"/>
+              <w:left w:val="single" w:sz="4" w:space="0" w:color="000000"/>
+              <w:bottom w:val="single" w:sz="4" w:space="0" w:color="000000"/>
+              <w:right w:val="single" w:sz="4" w:space="0" w:color="000000"/>
+            </w:tcBorders>
+          </w:tcPr>
+          <w:p>
+            <w:pPr>
+              <w:tabs>
+                <w:tab w:val="left" w:pos="3375"/>
+              </w:tabs>
+              <w:rPr>
+                <w:rFonts w:ascii="Times New Roman" w:hAnsi="Times New Roman" w:cs="Times New Roman"/>
+                <w:i/>
+                <w:sz w:val="24"/>
+                <w:szCs w:val="24"/>
+              </w:rPr>
+            </w:pPr>
+            <w:r>
+              <w:rPr>
+                <w:rFonts w:ascii="Times New Roman" w:hAnsi="Times New Roman" w:cs="Times New Roman"/>
+                <w:i/>
+                <w:sz w:val="24"/>
+                <w:szCs w:val="24"/>
+              </w:rPr>
+              <w:t>Step 1 : Click on tab “</w:t>
+            </w:r>
+            <w:r>
+              <w:rPr>
+                <w:rFonts w:ascii="Times New Roman" w:hAnsi="Times New Roman" w:cs="Times New Roman"/>
+                <w:i/>
+                <w:sz w:val="24"/>
+                <w:szCs w:val="24"/>
+                <w:lang w:val="en-US"/>
+              </w:rPr>
+              <w:t>Information</w:t>
+            </w:r>
+            <w:r>
+              <w:rPr>
+                <w:rFonts w:ascii="Times New Roman" w:hAnsi="Times New Roman" w:cs="Times New Roman"/>
+                <w:i/>
+                <w:sz w:val="24"/>
+                <w:szCs w:val="24"/>
+              </w:rPr>
+              <w:t>”</w:t>
+            </w:r>
+            <w:r>
+              <w:rPr>
+                <w:rFonts w:ascii="Times New Roman" w:hAnsi="Times New Roman" w:cs="Times New Roman"/>
+                <w:i/>
+                <w:sz w:val="24"/>
+                <w:szCs w:val="24"/>
+              </w:rPr>
+              <w:tab/>
+            </w:r>
+          </w:p>
+          <w:p>
+            <w:pPr>
+              <w:rPr>
+                <w:rFonts w:ascii="Times New Roman" w:hAnsi="Times New Roman" w:cs="Times New Roman"/>
+                <w:i/>
+                <w:sz w:val="24"/>
+                <w:szCs w:val="24"/>
+                <w:lang w:val="en-US"/>
+              </w:rPr>
+            </w:pPr>
+            <w:r>
+              <w:rPr>
+                <w:rFonts w:ascii="Times New Roman" w:hAnsi="Times New Roman" w:cs="Times New Roman"/>
+                <w:i/>
+                <w:sz w:val="24"/>
+                <w:szCs w:val="24"/>
+              </w:rPr>
+              <w:t xml:space="preserve">Step 2 : </w:t>
+            </w:r>
+            <w:r>
+              <w:rPr>
+                <w:rFonts w:ascii="Times New Roman" w:hAnsi="Times New Roman" w:cs="Times New Roman"/>
+                <w:i/>
+                <w:sz w:val="24"/>
+                <w:szCs w:val="24"/>
+                <w:lang w:val="en-US"/>
+              </w:rPr>
+              <w:t xml:space="preserve">“Form Information” will be displayed on screen, user can edit only their </w:t>
+            </w:r>
+            <w:r>
+              <w:rPr>
+                <w:rFonts w:ascii="Times New Roman" w:hAnsi="Times New Roman" w:cs="Times New Roman"/>
+                <w:i/>
+                <w:sz w:val="24"/>
+                <w:szCs w:val="24"/>
+                <w:lang w:val="en-US"/>
+              </w:rPr>
+              <w:t xml:space="preserve">personal </w:t>
+            </w:r>
+            <w:r>
+              <w:rPr>
+                <w:rFonts w:ascii="Times New Roman" w:hAnsi="Times New Roman" w:cs="Times New Roman"/>
+                <w:i/>
+                <w:sz w:val="24"/>
+                <w:szCs w:val="24"/>
+                <w:lang w:val="en-US"/>
+              </w:rPr>
+              <w:t>information (address, no.phone, fax, email ) and then press button “Update Information”</w:t>
+            </w:r>
+          </w:p>
+          <w:p>
+            <w:pPr>
+              <w:rPr>
+                <w:rFonts w:ascii="Times New Roman" w:hAnsi="Times New Roman" w:cs="Times New Roman"/>
+                <w:i/>
+                <w:sz w:val="24"/>
+                <w:szCs w:val="24"/>
+              </w:rPr>
+            </w:pPr>
+            <w:r>
+              <w:rPr>
+                <w:rFonts w:ascii="Times New Roman" w:hAnsi="Times New Roman" w:cs="Times New Roman"/>
+                <w:i/>
+                <w:sz w:val="24"/>
+                <w:szCs w:val="24"/>
+              </w:rPr>
+              <w:t xml:space="preserve">Step </w:t>
+            </w:r>
+            <w:r>
+              <w:rPr>
+                <w:rFonts w:ascii="Times New Roman" w:hAnsi="Times New Roman" w:cs="Times New Roman"/>
+                <w:i/>
+                <w:sz w:val="24"/>
+                <w:szCs w:val="24"/>
+                <w:lang w:val="en-US"/>
+              </w:rPr>
+              <w:t>3</w:t>
+            </w:r>
+            <w:r>
+              <w:rPr>
+                <w:rFonts w:ascii="Times New Roman" w:hAnsi="Times New Roman" w:cs="Times New Roman"/>
+                <w:i/>
+                <w:sz w:val="24"/>
+                <w:szCs w:val="24"/>
+              </w:rPr>
+              <w:t xml:space="preserve"> : : Program will display a confirmation </w:t>
+            </w:r>
+            <w:r>
+              <w:rPr>
+                <w:rFonts w:ascii="Times New Roman" w:hAnsi="Times New Roman" w:cs="Times New Roman"/>
+                <w:i/>
+                <w:sz w:val="24"/>
+                <w:szCs w:val="24"/>
+              </w:rPr>
+              <w:t xml:space="preserve">message “Do you want to update </w:t>
+            </w:r>
+            <w:r>
+              <w:rPr>
+                <w:rFonts w:ascii="Times New Roman" w:hAnsi="Times New Roman" w:cs="Times New Roman"/>
+                <w:i/>
+                <w:sz w:val="24"/>
+                <w:szCs w:val="24"/>
+                <w:lang w:val="en-US"/>
+              </w:rPr>
+              <w:t>your information</w:t>
+            </w:r>
+            <w:r>
+              <w:rPr>
+                <w:rFonts w:ascii="Times New Roman" w:hAnsi="Times New Roman" w:cs="Times New Roman"/>
+                <w:i/>
+                <w:sz w:val="24"/>
+                <w:szCs w:val="24"/>
+              </w:rPr>
+              <w:t>?”</w:t>
+            </w:r>
+          </w:p>
+          <w:p>
+            <w:pPr>
+              <w:rPr>
+                <w:rFonts w:ascii="Times New Roman" w:hAnsi="Times New Roman" w:cs="Times New Roman"/>
+                <w:i/>
+                <w:sz w:val="24"/>
+                <w:szCs w:val="24"/>
+              </w:rPr>
+            </w:pPr>
+            <w:r>
+              <w:rPr>
+                <w:rFonts w:ascii="Times New Roman" w:hAnsi="Times New Roman" w:cs="Times New Roman"/>
+                <w:i/>
+                <w:sz w:val="24"/>
+                <w:szCs w:val="24"/>
+              </w:rPr>
+              <w:tab/>
+              <w:t>If click “OK” user’</w:t>
+            </w:r>
+            <w:r>
+              <w:rPr>
+                <w:rFonts w:ascii="Times New Roman" w:hAnsi="Times New Roman" w:cs="Times New Roman"/>
+                <w:i/>
+                <w:sz w:val="24"/>
+                <w:szCs w:val="24"/>
+                <w:lang w:val="en-US"/>
+              </w:rPr>
+              <w:t>s information</w:t>
+            </w:r>
+            <w:r>
+              <w:rPr>
+                <w:rFonts w:ascii="Times New Roman" w:hAnsi="Times New Roman" w:cs="Times New Roman"/>
+                <w:i/>
+                <w:sz w:val="24"/>
+                <w:szCs w:val="24"/>
+              </w:rPr>
+              <w:t xml:space="preserve"> will be update</w:t>
+            </w:r>
+            <w:r>
+              <w:rPr>
+                <w:rFonts w:ascii="Times New Roman" w:hAnsi="Times New Roman" w:cs="Times New Roman"/>
+                <w:i/>
+                <w:sz w:val="24"/>
+                <w:szCs w:val="24"/>
+                <w:lang w:val="en-US"/>
+              </w:rPr>
+              <w:t>d</w:t>
+            </w:r>
+            <w:r>
+              <w:rPr>
+                <w:rFonts w:ascii="Times New Roman" w:hAnsi="Times New Roman" w:cs="Times New Roman"/>
+                <w:i/>
+                <w:sz w:val="24"/>
+                <w:szCs w:val="24"/>
+              </w:rPr>
+              <w:t xml:space="preserve"> into database and display</w:t>
+            </w:r>
+            <w:r>
+              <w:rPr>
+                <w:rFonts w:ascii="Times New Roman" w:hAnsi="Times New Roman" w:cs="Times New Roman"/>
+                <w:i/>
+                <w:sz w:val="24"/>
+                <w:szCs w:val="24"/>
+                <w:lang w:val="en-US"/>
+              </w:rPr>
+              <w:t>ed</w:t>
+            </w:r>
+            <w:r>
+              <w:rPr>
+                <w:rFonts w:ascii="Times New Roman" w:hAnsi="Times New Roman" w:cs="Times New Roman"/>
+                <w:i/>
+                <w:sz w:val="24"/>
+                <w:szCs w:val="24"/>
+              </w:rPr>
+              <w:t xml:space="preserve"> in </w:t>
+            </w:r>
+            <w:r>
+              <w:rPr>
+                <w:rFonts w:ascii="Times New Roman" w:hAnsi="Times New Roman" w:cs="Times New Roman"/>
+                <w:i/>
+                <w:sz w:val="24"/>
+                <w:szCs w:val="24"/>
+                <w:lang w:val="en-US"/>
+              </w:rPr>
+              <w:t>employee</w:t>
+            </w:r>
+            <w:r>
+              <w:rPr>
+                <w:rFonts w:ascii="Times New Roman" w:hAnsi="Times New Roman" w:cs="Times New Roman"/>
+                <w:i/>
+                <w:sz w:val="24"/>
+                <w:szCs w:val="24"/>
+              </w:rPr>
+              <w:t xml:space="preserve"> list</w:t>
+            </w:r>
+          </w:p>
+          <w:p>
+            <w:pPr>
+              <w:rPr>
+                <w:rFonts w:ascii="Times New Roman" w:hAnsi="Times New Roman" w:cs="Times New Roman"/>
+                <w:i/>
+                <w:sz w:val="24"/>
+                <w:szCs w:val="24"/>
+                <w:lang w:val="en-US"/>
+              </w:rPr>
+            </w:pPr>
+            <w:r>
+              <w:rPr>
+                <w:rFonts w:ascii="Times New Roman" w:hAnsi="Times New Roman" w:cs="Times New Roman"/>
+                <w:i/>
+                <w:sz w:val="24"/>
+                <w:szCs w:val="24"/>
+              </w:rPr>
+              <w:tab/>
+              <w:t xml:space="preserve">If click “No” “Form </w:t>
+            </w:r>
+            <w:r>
+              <w:rPr>
+                <w:rFonts w:ascii="Times New Roman" w:hAnsi="Times New Roman" w:cs="Times New Roman"/>
+                <w:i/>
+                <w:sz w:val="24"/>
+                <w:szCs w:val="24"/>
+                <w:lang w:val="en-US"/>
+              </w:rPr>
+              <w:t>Information</w:t>
+            </w:r>
+            <w:r>
+              <w:rPr>
+                <w:rFonts w:ascii="Times New Roman" w:hAnsi="Times New Roman" w:cs="Times New Roman"/>
+                <w:i/>
+                <w:sz w:val="24"/>
+                <w:szCs w:val="24"/>
+              </w:rPr>
+              <w:t>” will exit</w:t>
+            </w:r>
+          </w:p>
+        </w:tc>
+      </w:tr>
+      <w:tr>
+        <w:tc>
+          <w:tcPr>
+            <w:tcW w:w="4788" w:type="dxa"/>
+            <w:tcBorders>
+              <w:top w:val="single" w:sz="4" w:space="0" w:color="000000"/>
+              <w:left w:val="single" w:sz="4" w:space="0" w:color="000000"/>
+              <w:bottom w:val="single" w:sz="4" w:space="0" w:color="000000"/>
+              <w:right w:val="single" w:sz="4" w:space="0" w:color="000000"/>
+            </w:tcBorders>
+            <w:hideMark/>
+          </w:tcPr>
+          <w:p>
+            <w:pPr>
+              <w:rPr>
+                <w:rFonts w:ascii="Times New Roman" w:hAnsi="Times New Roman" w:cs="Times New Roman"/>
+                <w:sz w:val="24"/>
+                <w:szCs w:val="24"/>
+                <w:u w:val="single"/>
+              </w:rPr>
+            </w:pPr>
+            <w:r>
+              <w:rPr>
+                <w:rFonts w:ascii="Times New Roman" w:hAnsi="Times New Roman" w:cs="Times New Roman"/>
+                <w:color w:val="00B050"/>
+                <w:sz w:val="24"/>
+                <w:szCs w:val="24"/>
+                <w:u w:val="single"/>
+              </w:rPr>
+              <w:t>Other Events :</w:t>
+            </w:r>
+          </w:p>
+        </w:tc>
+        <w:tc>
+          <w:tcPr>
+            <w:tcW w:w="4788" w:type="dxa"/>
+            <w:tcBorders>
+              <w:top w:val="single" w:sz="4" w:space="0" w:color="000000"/>
+              <w:left w:val="single" w:sz="4" w:space="0" w:color="000000"/>
+              <w:bottom w:val="single" w:sz="4" w:space="0" w:color="000000"/>
+              <w:right w:val="single" w:sz="4" w:space="0" w:color="000000"/>
+            </w:tcBorders>
+          </w:tcPr>
+          <w:p>
+            <w:pPr>
+              <w:rPr>
+                <w:rFonts w:ascii="Times New Roman" w:hAnsi="Times New Roman" w:cs="Times New Roman"/>
+                <w:sz w:val="24"/>
+                <w:szCs w:val="24"/>
+              </w:rPr>
+            </w:pPr>
+          </w:p>
+        </w:tc>
+      </w:tr>
+    </w:tbl>
     <w:p>
       <w:pPr>
         <w:spacing w:line="240" w:lineRule="auto"/>
@@ -24089,8 +25410,6 @@
         </w:rPr>
         <w:t>31</w:t>
       </w:r>
-      <w:bookmarkStart w:id="0" w:name="_GoBack"/>
-      <w:bookmarkEnd w:id="0"/>
       <w:r>
         <w:rPr>
           <w:rFonts w:ascii="Times New Roman" w:hAnsi="Times New Roman" w:cs="Times New Roman"/>

--- a/IMPRO SOFTWARE SOLUTIONS/Documents/1.docx
+++ b/IMPRO SOFTWARE SOLUTIONS/Documents/1.docx
@@ -14,6 +14,7 @@
           <w:lang w:val="en-US"/>
         </w:rPr>
       </w:pPr>
+      <w:proofErr w:type="gramStart"/>
       <w:r>
         <w:rPr>
           <w:rFonts w:ascii="Times New Roman" w:hAnsi="Times New Roman" w:cs="Times New Roman"/>
@@ -47,7 +48,19 @@
           <w:sz w:val="24"/>
           <w:szCs w:val="24"/>
         </w:rPr>
-        <w:t>Use-Case Specification</w:t>
+        <w:t>Use</w:t>
+      </w:r>
+      <w:proofErr w:type="gramEnd"/>
+      <w:r>
+        <w:rPr>
+          <w:rFonts w:ascii="Times New Roman" w:hAnsi="Times New Roman" w:cs="Times New Roman"/>
+          <w:b/>
+          <w:bCs/>
+          <w:color w:val="FF0000"/>
+          <w:sz w:val="24"/>
+          <w:szCs w:val="24"/>
+        </w:rPr>
+        <w:t>-Case Specification</w:t>
       </w:r>
     </w:p>
     <w:p>
@@ -356,8 +369,22 @@
                 <w:szCs w:val="24"/>
                 <w:lang w:val="en-US"/>
               </w:rPr>
-              <w:t>HR Managerment</w:t>
-            </w:r>
+              <w:t xml:space="preserve">HR </w:t>
+            </w:r>
+            <w:proofErr w:type="spellStart"/>
+            <w:r>
+              <w:rPr>
+                <w:rFonts w:ascii="Times New Roman" w:hAnsi="Times New Roman" w:cs="Times New Roman"/>
+                <w:b/>
+                <w:bCs/>
+                <w:color w:val="000000" w:themeColor="text1"/>
+                <w:sz w:val="24"/>
+                <w:szCs w:val="24"/>
+                <w:lang w:val="en-US"/>
+              </w:rPr>
+              <w:t>Managerment</w:t>
+            </w:r>
+            <w:proofErr w:type="spellEnd"/>
           </w:p>
         </w:tc>
         <w:tc>
@@ -387,7 +414,21 @@
                 <w:szCs w:val="24"/>
                 <w:lang w:val="en-US"/>
               </w:rPr>
-              <w:t>Manage Emplo</w:t>
+              <w:t>Manage E</w:t>
+            </w:r>
+            <w:bookmarkStart w:id="0" w:name="_GoBack"/>
+            <w:bookmarkEnd w:id="0"/>
+            <w:r>
+              <w:rPr>
+                <w:rFonts w:ascii="Times New Roman" w:hAnsi="Times New Roman" w:cs="Times New Roman"/>
+                <w:bCs/>
+                <w:i/>
+                <w:color w:val="000000" w:themeColor="text1"/>
+                <w:sz w:val="24"/>
+                <w:szCs w:val="24"/>
+                <w:lang w:val="en-US"/>
+              </w:rPr>
+              <w:t>mplo</w:t>
             </w:r>
             <w:r>
               <w:rPr>
@@ -5145,7 +5186,17 @@
                 <w:szCs w:val="24"/>
               </w:rPr>
               <w:tab/>
-              <w:t>If click  “No” user will turn back application interface</w:t>
+              <w:t xml:space="preserve">If click  “No” user will turn back </w:t>
+            </w:r>
+            <w:r>
+              <w:rPr>
+                <w:rFonts w:ascii="Times New Roman" w:hAnsi="Times New Roman" w:cs="Times New Roman"/>
+                <w:i/>
+                <w:sz w:val="24"/>
+                <w:szCs w:val="24"/>
+              </w:rPr>
+              <w:lastRenderedPageBreak/>
+              <w:t>application interface</w:t>
             </w:r>
           </w:p>
         </w:tc>
@@ -5179,6 +5230,7 @@
                 <w:szCs w:val="24"/>
                 <w:u w:val="single"/>
               </w:rPr>
+              <w:lastRenderedPageBreak/>
               <w:t>Other Events :</w:t>
             </w:r>
           </w:p>
@@ -5579,6 +5631,7 @@
               </w:rPr>
               <w:t xml:space="preserve"> display</w:t>
             </w:r>
+            <w:proofErr w:type="spellStart"/>
             <w:r>
               <w:rPr>
                 <w:rFonts w:ascii="Times New Roman" w:hAnsi="Times New Roman" w:cs="Times New Roman"/>
@@ -5589,6 +5642,7 @@
               </w:rPr>
               <w:t>ed</w:t>
             </w:r>
+            <w:proofErr w:type="spellEnd"/>
             <w:r>
               <w:rPr>
                 <w:rFonts w:ascii="Times New Roman" w:hAnsi="Times New Roman" w:cs="Times New Roman"/>
@@ -6218,8 +6272,10 @@
                 <w:sz w:val="24"/>
                 <w:szCs w:val="24"/>
               </w:rPr>
+              <w:lastRenderedPageBreak/>
               <w:t>display</w:t>
             </w:r>
+            <w:proofErr w:type="spellStart"/>
             <w:r>
               <w:rPr>
                 <w:rFonts w:ascii="Times New Roman" w:hAnsi="Times New Roman" w:cs="Times New Roman"/>
@@ -6230,6 +6286,7 @@
               </w:rPr>
               <w:t>ed</w:t>
             </w:r>
+            <w:proofErr w:type="spellEnd"/>
             <w:r>
               <w:rPr>
                 <w:rFonts w:ascii="Times New Roman" w:hAnsi="Times New Roman" w:cs="Times New Roman"/>
@@ -6382,6 +6439,7 @@
               </w:rPr>
               <w:t xml:space="preserve"> into database and display</w:t>
             </w:r>
+            <w:proofErr w:type="spellStart"/>
             <w:r>
               <w:rPr>
                 <w:rFonts w:ascii="Times New Roman" w:hAnsi="Times New Roman" w:cs="Times New Roman"/>
@@ -6392,6 +6450,7 @@
               </w:rPr>
               <w:t>ed</w:t>
             </w:r>
+            <w:proofErr w:type="spellEnd"/>
             <w:r>
               <w:rPr>
                 <w:rFonts w:ascii="Times New Roman" w:hAnsi="Times New Roman" w:cs="Times New Roman"/>
@@ -6492,6 +6551,7 @@
                 <w:szCs w:val="24"/>
                 <w:u w:val="single"/>
               </w:rPr>
+              <w:lastRenderedPageBreak/>
               <w:t>Other Events :</w:t>
             </w:r>
           </w:p>
@@ -7593,6 +7653,7 @@
                 <w:sz w:val="24"/>
                 <w:szCs w:val="24"/>
               </w:rPr>
+              <w:lastRenderedPageBreak/>
               <w:t xml:space="preserve">Step 1 : Click on tab </w:t>
             </w:r>
             <w:r>
@@ -7631,6 +7692,7 @@
                 <w:sz w:val="24"/>
                 <w:szCs w:val="24"/>
               </w:rPr>
+              <w:lastRenderedPageBreak/>
               <w:t xml:space="preserve">Step 2 : Press button “Add </w:t>
             </w:r>
             <w:r>
@@ -7794,6 +7856,7 @@
               </w:rPr>
               <w:t>into database and display</w:t>
             </w:r>
+            <w:proofErr w:type="spellStart"/>
             <w:r>
               <w:rPr>
                 <w:rFonts w:ascii="Times New Roman" w:hAnsi="Times New Roman" w:cs="Times New Roman"/>
@@ -7804,6 +7867,7 @@
               </w:rPr>
               <w:t>ed</w:t>
             </w:r>
+            <w:proofErr w:type="spellEnd"/>
             <w:r>
               <w:rPr>
                 <w:rFonts w:ascii="Times New Roman" w:hAnsi="Times New Roman" w:cs="Times New Roman"/>
@@ -7942,6 +8006,7 @@
                 <w:szCs w:val="24"/>
                 <w:u w:val="single"/>
               </w:rPr>
+              <w:lastRenderedPageBreak/>
               <w:t>Other Events :</w:t>
             </w:r>
           </w:p>
@@ -8469,6 +8534,7 @@
               </w:rPr>
               <w:t>display</w:t>
             </w:r>
+            <w:proofErr w:type="spellStart"/>
             <w:r>
               <w:rPr>
                 <w:rFonts w:ascii="Times New Roman" w:hAnsi="Times New Roman" w:cs="Times New Roman"/>
@@ -8479,6 +8545,7 @@
               </w:rPr>
               <w:t>ed</w:t>
             </w:r>
+            <w:proofErr w:type="spellEnd"/>
             <w:r>
               <w:rPr>
                 <w:rFonts w:ascii="Times New Roman" w:hAnsi="Times New Roman" w:cs="Times New Roman"/>
@@ -8651,6 +8718,7 @@
               </w:rPr>
               <w:t xml:space="preserve"> into database and display</w:t>
             </w:r>
+            <w:proofErr w:type="spellStart"/>
             <w:r>
               <w:rPr>
                 <w:rFonts w:ascii="Times New Roman" w:hAnsi="Times New Roman" w:cs="Times New Roman"/>
@@ -8661,6 +8729,7 @@
               </w:rPr>
               <w:t>ed</w:t>
             </w:r>
+            <w:proofErr w:type="spellEnd"/>
             <w:r>
               <w:rPr>
                 <w:rFonts w:ascii="Times New Roman" w:hAnsi="Times New Roman" w:cs="Times New Roman"/>
@@ -8900,6 +8969,7 @@
                 <w:sz w:val="24"/>
                 <w:szCs w:val="24"/>
               </w:rPr>
+              <w:lastRenderedPageBreak/>
               <w:t>Use Case</w:t>
             </w:r>
           </w:p>
@@ -10306,6 +10376,7 @@
                 <w:sz w:val="24"/>
                 <w:szCs w:val="24"/>
               </w:rPr>
+              <w:lastRenderedPageBreak/>
               <w:t>Use Case</w:t>
             </w:r>
           </w:p>
@@ -10807,6 +10878,7 @@
               </w:rPr>
               <w:t>into database and display</w:t>
             </w:r>
+            <w:proofErr w:type="spellStart"/>
             <w:r>
               <w:rPr>
                 <w:rFonts w:ascii="Times New Roman" w:hAnsi="Times New Roman" w:cs="Times New Roman"/>
@@ -10817,6 +10889,7 @@
               </w:rPr>
               <w:t>ed</w:t>
             </w:r>
+            <w:proofErr w:type="spellEnd"/>
             <w:r>
               <w:rPr>
                 <w:rFonts w:ascii="Times New Roman" w:hAnsi="Times New Roman" w:cs="Times New Roman"/>
@@ -11482,6 +11555,7 @@
               </w:rPr>
               <w:t>display</w:t>
             </w:r>
+            <w:proofErr w:type="spellStart"/>
             <w:r>
               <w:rPr>
                 <w:rFonts w:ascii="Times New Roman" w:hAnsi="Times New Roman" w:cs="Times New Roman"/>
@@ -11492,6 +11566,7 @@
               </w:rPr>
               <w:t>ed</w:t>
             </w:r>
+            <w:proofErr w:type="spellEnd"/>
             <w:r>
               <w:rPr>
                 <w:rFonts w:ascii="Times New Roman" w:hAnsi="Times New Roman" w:cs="Times New Roman"/>
@@ -11664,6 +11739,7 @@
               </w:rPr>
               <w:t xml:space="preserve"> into database and display</w:t>
             </w:r>
+            <w:proofErr w:type="spellStart"/>
             <w:r>
               <w:rPr>
                 <w:rFonts w:ascii="Times New Roman" w:hAnsi="Times New Roman" w:cs="Times New Roman"/>
@@ -11674,6 +11750,7 @@
               </w:rPr>
               <w:t>ed</w:t>
             </w:r>
+            <w:proofErr w:type="spellEnd"/>
             <w:r>
               <w:rPr>
                 <w:rFonts w:ascii="Times New Roman" w:hAnsi="Times New Roman" w:cs="Times New Roman"/>
@@ -11691,6 +11768,7 @@
                 <w:szCs w:val="24"/>
                 <w:lang w:val="en-US"/>
               </w:rPr>
+              <w:lastRenderedPageBreak/>
               <w:t>employee</w:t>
             </w:r>
             <w:r>
@@ -11774,6 +11852,7 @@
                 <w:szCs w:val="24"/>
                 <w:u w:val="single"/>
               </w:rPr>
+              <w:lastRenderedPageBreak/>
               <w:t>Other Events :</w:t>
             </w:r>
           </w:p>
@@ -13086,6 +13165,7 @@
                 <w:szCs w:val="24"/>
                 <w:lang w:val="en-US"/>
               </w:rPr>
+              <w:lastRenderedPageBreak/>
               <w:t>employee</w:t>
             </w:r>
             <w:r>
@@ -13216,6 +13296,7 @@
                 <w:szCs w:val="24"/>
                 <w:u w:val="single"/>
               </w:rPr>
+              <w:lastRenderedPageBreak/>
               <w:t>Other Events :</w:t>
             </w:r>
           </w:p>
@@ -13825,6 +13906,7 @@
               </w:rPr>
               <w:t>into database and display</w:t>
             </w:r>
+            <w:proofErr w:type="spellStart"/>
             <w:r>
               <w:rPr>
                 <w:rFonts w:ascii="Times New Roman" w:hAnsi="Times New Roman" w:cs="Times New Roman"/>
@@ -13835,6 +13917,7 @@
               </w:rPr>
               <w:t>ed</w:t>
             </w:r>
+            <w:proofErr w:type="spellEnd"/>
             <w:r>
               <w:rPr>
                 <w:rFonts w:ascii="Times New Roman" w:hAnsi="Times New Roman" w:cs="Times New Roman"/>
@@ -14451,6 +14534,7 @@
                 <w:sz w:val="24"/>
                 <w:szCs w:val="24"/>
               </w:rPr>
+              <w:lastRenderedPageBreak/>
               <w:t xml:space="preserve">Step 3 : “Form Update </w:t>
             </w:r>
             <w:r>
@@ -14491,6 +14575,7 @@
               </w:rPr>
               <w:t>display</w:t>
             </w:r>
+            <w:proofErr w:type="spellStart"/>
             <w:r>
               <w:rPr>
                 <w:rFonts w:ascii="Times New Roman" w:hAnsi="Times New Roman" w:cs="Times New Roman"/>
@@ -14501,6 +14586,7 @@
               </w:rPr>
               <w:t>ed</w:t>
             </w:r>
+            <w:proofErr w:type="spellEnd"/>
             <w:r>
               <w:rPr>
                 <w:rFonts w:ascii="Times New Roman" w:hAnsi="Times New Roman" w:cs="Times New Roman"/>
@@ -14663,6 +14749,7 @@
               </w:rPr>
               <w:t xml:space="preserve"> into database and display</w:t>
             </w:r>
+            <w:proofErr w:type="spellStart"/>
             <w:r>
               <w:rPr>
                 <w:rFonts w:ascii="Times New Roman" w:hAnsi="Times New Roman" w:cs="Times New Roman"/>
@@ -14673,6 +14760,7 @@
               </w:rPr>
               <w:t>ed</w:t>
             </w:r>
+            <w:proofErr w:type="spellEnd"/>
             <w:r>
               <w:rPr>
                 <w:rFonts w:ascii="Times New Roman" w:hAnsi="Times New Roman" w:cs="Times New Roman"/>
@@ -14773,6 +14861,7 @@
                 <w:szCs w:val="24"/>
                 <w:u w:val="single"/>
               </w:rPr>
+              <w:lastRenderedPageBreak/>
               <w:t>Other Events :</w:t>
             </w:r>
           </w:p>
@@ -15568,6 +15657,7 @@
           <w:lang w:val="en-US"/>
         </w:rPr>
       </w:pPr>
+      <w:proofErr w:type="gramStart"/>
       <w:r>
         <w:rPr>
           <w:rFonts w:ascii="Times New Roman" w:hAnsi="Times New Roman" w:cs="Times New Roman"/>
@@ -15602,7 +15692,20 @@
           <w:u w:val="single"/>
           <w:lang w:val="en-US"/>
         </w:rPr>
-        <w:t xml:space="preserve">  Search Layer</w:t>
+        <w:t xml:space="preserve">  Search</w:t>
+      </w:r>
+      <w:proofErr w:type="gramEnd"/>
+      <w:r>
+        <w:rPr>
+          <w:rFonts w:ascii="Times New Roman" w:hAnsi="Times New Roman" w:cs="Times New Roman"/>
+          <w:b/>
+          <w:bCs/>
+          <w:sz w:val="24"/>
+          <w:szCs w:val="24"/>
+          <w:u w:val="single"/>
+          <w:lang w:val="en-US"/>
+        </w:rPr>
+        <w:t xml:space="preserve"> Layer</w:t>
       </w:r>
     </w:p>
     <w:tbl>
@@ -15809,6 +15912,7 @@
                 <w:szCs w:val="24"/>
                 <w:u w:val="single"/>
               </w:rPr>
+              <w:lastRenderedPageBreak/>
               <w:t>Major Events :</w:t>
             </w:r>
           </w:p>
@@ -16752,6 +16856,7 @@
               </w:rPr>
               <w:t>into database and display</w:t>
             </w:r>
+            <w:proofErr w:type="spellStart"/>
             <w:r>
               <w:rPr>
                 <w:rFonts w:ascii="Times New Roman" w:hAnsi="Times New Roman" w:cs="Times New Roman"/>
@@ -16762,6 +16867,7 @@
               </w:rPr>
               <w:t>ed</w:t>
             </w:r>
+            <w:proofErr w:type="spellEnd"/>
             <w:r>
               <w:rPr>
                 <w:rFonts w:ascii="Times New Roman" w:hAnsi="Times New Roman" w:cs="Times New Roman"/>
@@ -17026,6 +17132,7 @@
                 <w:sz w:val="24"/>
                 <w:szCs w:val="24"/>
               </w:rPr>
+              <w:lastRenderedPageBreak/>
               <w:t>Use Case</w:t>
             </w:r>
           </w:p>
@@ -17398,6 +17505,7 @@
               </w:rPr>
               <w:t>display</w:t>
             </w:r>
+            <w:proofErr w:type="spellStart"/>
             <w:r>
               <w:rPr>
                 <w:rFonts w:ascii="Times New Roman" w:hAnsi="Times New Roman" w:cs="Times New Roman"/>
@@ -17408,6 +17516,7 @@
               </w:rPr>
               <w:t>ed</w:t>
             </w:r>
+            <w:proofErr w:type="spellEnd"/>
             <w:r>
               <w:rPr>
                 <w:rFonts w:ascii="Times New Roman" w:hAnsi="Times New Roman" w:cs="Times New Roman"/>
@@ -17570,6 +17679,7 @@
               </w:rPr>
               <w:t xml:space="preserve"> into database and display</w:t>
             </w:r>
+            <w:proofErr w:type="spellStart"/>
             <w:r>
               <w:rPr>
                 <w:rFonts w:ascii="Times New Roman" w:hAnsi="Times New Roman" w:cs="Times New Roman"/>
@@ -17580,6 +17690,7 @@
               </w:rPr>
               <w:t>ed</w:t>
             </w:r>
+            <w:proofErr w:type="spellEnd"/>
             <w:r>
               <w:rPr>
                 <w:rFonts w:ascii="Times New Roman" w:hAnsi="Times New Roman" w:cs="Times New Roman"/>
@@ -18322,6 +18433,7 @@
                 <w:szCs w:val="24"/>
                 <w:lang w:val="en-US"/>
               </w:rPr>
+              <w:lastRenderedPageBreak/>
               <w:t xml:space="preserve">department </w:t>
             </w:r>
             <w:r>
@@ -18422,6 +18534,7 @@
                 <w:szCs w:val="24"/>
                 <w:u w:val="single"/>
               </w:rPr>
+              <w:lastRenderedPageBreak/>
               <w:t>Other Events :</w:t>
             </w:r>
           </w:p>
@@ -19594,6 +19707,7 @@
               </w:rPr>
               <w:t>display</w:t>
             </w:r>
+            <w:proofErr w:type="spellStart"/>
             <w:r>
               <w:rPr>
                 <w:rFonts w:ascii="Times New Roman" w:hAnsi="Times New Roman" w:cs="Times New Roman"/>
@@ -19604,6 +19718,7 @@
               </w:rPr>
               <w:t>ed</w:t>
             </w:r>
+            <w:proofErr w:type="spellEnd"/>
             <w:r>
               <w:rPr>
                 <w:rFonts w:ascii="Times New Roman" w:hAnsi="Times New Roman" w:cs="Times New Roman"/>
@@ -19640,8 +19755,20 @@
                 <w:szCs w:val="24"/>
                 <w:lang w:val="en-US"/>
               </w:rPr>
-              <w:t>employee’s deparment</w:t>
-            </w:r>
+              <w:t xml:space="preserve">employee’s </w:t>
+            </w:r>
+            <w:proofErr w:type="spellStart"/>
+            <w:r>
+              <w:rPr>
+                <w:rFonts w:ascii="Times New Roman" w:hAnsi="Times New Roman" w:cs="Times New Roman"/>
+                <w:i/>
+                <w:sz w:val="24"/>
+                <w:szCs w:val="24"/>
+                <w:lang w:val="en-US"/>
+              </w:rPr>
+              <w:t>deparment</w:t>
+            </w:r>
+            <w:proofErr w:type="spellEnd"/>
             <w:r>
               <w:rPr>
                 <w:rFonts w:ascii="Times New Roman" w:hAnsi="Times New Roman" w:cs="Times New Roman"/>
@@ -19687,7 +19814,17 @@
                 <w:sz w:val="24"/>
                 <w:szCs w:val="24"/>
               </w:rPr>
-              <w:t xml:space="preserve">Step 4 : : Program will display a confirmation </w:t>
+              <w:t xml:space="preserve">Step 4 : : Program will display a </w:t>
+            </w:r>
+            <w:r>
+              <w:rPr>
+                <w:rFonts w:ascii="Times New Roman" w:hAnsi="Times New Roman" w:cs="Times New Roman"/>
+                <w:i/>
+                <w:sz w:val="24"/>
+                <w:szCs w:val="24"/>
+              </w:rPr>
+              <w:lastRenderedPageBreak/>
+              <w:t xml:space="preserve">confirmation </w:t>
             </w:r>
             <w:r>
               <w:rPr>
@@ -19804,6 +19941,7 @@
               </w:rPr>
               <w:t xml:space="preserve"> into database and display</w:t>
             </w:r>
+            <w:proofErr w:type="spellStart"/>
             <w:r>
               <w:rPr>
                 <w:rFonts w:ascii="Times New Roman" w:hAnsi="Times New Roman" w:cs="Times New Roman"/>
@@ -19814,6 +19952,7 @@
               </w:rPr>
               <w:t>ed</w:t>
             </w:r>
+            <w:proofErr w:type="spellEnd"/>
             <w:r>
               <w:rPr>
                 <w:rFonts w:ascii="Times New Roman" w:hAnsi="Times New Roman" w:cs="Times New Roman"/>
@@ -19933,6 +20072,7 @@
                 <w:szCs w:val="24"/>
                 <w:u w:val="single"/>
               </w:rPr>
+              <w:lastRenderedPageBreak/>
               <w:t>Other Events :</w:t>
             </w:r>
           </w:p>
@@ -20430,6 +20570,7 @@
               </w:rPr>
               <w:t>display</w:t>
             </w:r>
+            <w:proofErr w:type="spellStart"/>
             <w:r>
               <w:rPr>
                 <w:rFonts w:ascii="Times New Roman" w:hAnsi="Times New Roman" w:cs="Times New Roman"/>
@@ -20440,6 +20581,7 @@
               </w:rPr>
               <w:t>ed</w:t>
             </w:r>
+            <w:proofErr w:type="spellEnd"/>
             <w:r>
               <w:rPr>
                 <w:rFonts w:ascii="Times New Roman" w:hAnsi="Times New Roman" w:cs="Times New Roman"/>
@@ -20476,8 +20618,20 @@
                 <w:szCs w:val="24"/>
                 <w:lang w:val="en-US"/>
               </w:rPr>
-              <w:t>employee in deparment</w:t>
-            </w:r>
+              <w:t xml:space="preserve">employee in </w:t>
+            </w:r>
+            <w:proofErr w:type="spellStart"/>
+            <w:r>
+              <w:rPr>
+                <w:rFonts w:ascii="Times New Roman" w:hAnsi="Times New Roman" w:cs="Times New Roman"/>
+                <w:i/>
+                <w:sz w:val="24"/>
+                <w:szCs w:val="24"/>
+                <w:lang w:val="en-US"/>
+              </w:rPr>
+              <w:t>deparment</w:t>
+            </w:r>
+            <w:proofErr w:type="spellEnd"/>
             <w:r>
               <w:rPr>
                 <w:rFonts w:ascii="Times New Roman" w:hAnsi="Times New Roman" w:cs="Times New Roman"/>
@@ -20640,6 +20794,7 @@
               </w:rPr>
               <w:t xml:space="preserve"> into database and display</w:t>
             </w:r>
+            <w:proofErr w:type="spellStart"/>
             <w:r>
               <w:rPr>
                 <w:rFonts w:ascii="Times New Roman" w:hAnsi="Times New Roman" w:cs="Times New Roman"/>
@@ -20650,6 +20805,7 @@
               </w:rPr>
               <w:t>ed</w:t>
             </w:r>
+            <w:proofErr w:type="spellEnd"/>
             <w:r>
               <w:rPr>
                 <w:rFonts w:ascii="Times New Roman" w:hAnsi="Times New Roman" w:cs="Times New Roman"/>
@@ -20958,6 +21114,7 @@
                 <w:szCs w:val="24"/>
                 <w:u w:val="single"/>
               </w:rPr>
+              <w:lastRenderedPageBreak/>
               <w:t xml:space="preserve">Summary : </w:t>
             </w:r>
           </w:p>
@@ -21227,8 +21384,6 @@
           <w:lang w:val="en-US"/>
         </w:rPr>
       </w:pPr>
-      <w:bookmarkStart w:id="0" w:name="_GoBack"/>
-      <w:bookmarkEnd w:id="0"/>
     </w:p>
     <w:p>
       <w:pPr>
@@ -21829,6 +21984,7 @@
               </w:rPr>
               <w:t>into database and display</w:t>
             </w:r>
+            <w:proofErr w:type="spellStart"/>
             <w:r>
               <w:rPr>
                 <w:rFonts w:ascii="Times New Roman" w:hAnsi="Times New Roman" w:cs="Times New Roman"/>
@@ -21839,6 +21995,7 @@
               </w:rPr>
               <w:t>ed</w:t>
             </w:r>
+            <w:proofErr w:type="spellEnd"/>
             <w:r>
               <w:rPr>
                 <w:rFonts w:ascii="Times New Roman" w:hAnsi="Times New Roman" w:cs="Times New Roman"/>
@@ -22350,6 +22507,7 @@
                 <w:sz w:val="24"/>
                 <w:szCs w:val="24"/>
               </w:rPr>
+              <w:lastRenderedPageBreak/>
               <w:t>Step 1 : Click on tab “</w:t>
             </w:r>
             <w:r>
@@ -22397,6 +22555,7 @@
                 <w:sz w:val="24"/>
                 <w:szCs w:val="24"/>
               </w:rPr>
+              <w:lastRenderedPageBreak/>
               <w:t xml:space="preserve">Step 2 : Select a </w:t>
             </w:r>
             <w:r>
@@ -22494,6 +22653,7 @@
               </w:rPr>
               <w:t>display</w:t>
             </w:r>
+            <w:proofErr w:type="spellStart"/>
             <w:r>
               <w:rPr>
                 <w:rFonts w:ascii="Times New Roman" w:hAnsi="Times New Roman" w:cs="Times New Roman"/>
@@ -22504,6 +22664,7 @@
               </w:rPr>
               <w:t>ed</w:t>
             </w:r>
+            <w:proofErr w:type="spellEnd"/>
             <w:r>
               <w:rPr>
                 <w:rFonts w:ascii="Times New Roman" w:hAnsi="Times New Roman" w:cs="Times New Roman"/>
@@ -22666,6 +22827,7 @@
               </w:rPr>
               <w:t xml:space="preserve"> into database and display</w:t>
             </w:r>
+            <w:proofErr w:type="spellStart"/>
             <w:r>
               <w:rPr>
                 <w:rFonts w:ascii="Times New Roman" w:hAnsi="Times New Roman" w:cs="Times New Roman"/>
@@ -22676,6 +22838,7 @@
               </w:rPr>
               <w:t>ed</w:t>
             </w:r>
+            <w:proofErr w:type="spellEnd"/>
             <w:r>
               <w:rPr>
                 <w:rFonts w:ascii="Times New Roman" w:hAnsi="Times New Roman" w:cs="Times New Roman"/>
@@ -22776,6 +22939,7 @@
                 <w:szCs w:val="24"/>
                 <w:u w:val="single"/>
               </w:rPr>
+              <w:lastRenderedPageBreak/>
               <w:t>Other Events :</w:t>
             </w:r>
           </w:p>
@@ -22884,6 +23048,9 @@
         <w:gridCol w:w="4739"/>
       </w:tblGrid>
       <w:tr>
+        <w:trPr>
+          <w:trHeight w:val="557"/>
+        </w:trPr>
         <w:tc>
           <w:tcPr>
             <w:tcW w:w="4788" w:type="dxa"/>
@@ -23625,6 +23792,7 @@
                 <w:sz w:val="24"/>
                 <w:szCs w:val="24"/>
               </w:rPr>
+              <w:lastRenderedPageBreak/>
               <w:t>Use Case</w:t>
             </w:r>
           </w:p>
@@ -24519,17 +24687,7 @@
                 <w:szCs w:val="24"/>
                 <w:lang w:val="en-US"/>
               </w:rPr>
-              <w:t>“Form Information” will be displayed on screen</w:t>
-            </w:r>
-            <w:r>
-              <w:rPr>
-                <w:rFonts w:ascii="Times New Roman" w:hAnsi="Times New Roman" w:cs="Times New Roman"/>
-                <w:i/>
-                <w:sz w:val="24"/>
-                <w:szCs w:val="24"/>
-                <w:lang w:val="en-US"/>
-              </w:rPr>
-              <w:t>, this form will show personal information of user</w:t>
+              <w:t>“Form Information” will be displayed on screen, this form will show personal information of user</w:t>
             </w:r>
             <w:r>
               <w:rPr>
@@ -24692,7 +24850,44 @@
           <w:u w:val="single"/>
           <w:lang w:val="en-US"/>
         </w:rPr>
-        <w:t xml:space="preserve"> Update information</w:t>
+        <w:t xml:space="preserve"> Update</w:t>
+      </w:r>
+      <w:r>
+        <w:rPr>
+          <w:rFonts w:ascii="Times New Roman" w:hAnsi="Times New Roman" w:cs="Times New Roman"/>
+          <w:b/>
+          <w:bCs/>
+          <w:sz w:val="24"/>
+          <w:szCs w:val="24"/>
+          <w:u w:val="single"/>
+          <w:lang w:val="en-US"/>
+        </w:rPr>
+        <w:t xml:space="preserve"> </w:t>
+      </w:r>
+      <w:r>
+        <w:rPr>
+          <w:rFonts w:ascii="Times New Roman" w:hAnsi="Times New Roman" w:cs="Times New Roman"/>
+          <w:b/>
+          <w:bCs/>
+          <w:sz w:val="24"/>
+          <w:szCs w:val="24"/>
+          <w:highlight w:val="yellow"/>
+          <w:u w:val="single"/>
+          <w:lang w:val="en-US"/>
+        </w:rPr>
+        <w:t>User Login</w:t>
+      </w:r>
+      <w:r>
+        <w:rPr>
+          <w:rFonts w:ascii="Times New Roman" w:hAnsi="Times New Roman" w:cs="Times New Roman"/>
+          <w:b/>
+          <w:bCs/>
+          <w:sz w:val="24"/>
+          <w:szCs w:val="24"/>
+          <w:u w:val="single"/>
+          <w:lang w:val="en-US"/>
+        </w:rPr>
+        <w:t xml:space="preserve"> information</w:t>
       </w:r>
     </w:p>
     <w:tbl>
@@ -24875,6 +25070,7 @@
                 <w:sz w:val="24"/>
                 <w:szCs w:val="24"/>
               </w:rPr>
+              <w:lastRenderedPageBreak/>
               <w:t>Function “Updat</w:t>
             </w:r>
             <w:r>
@@ -24904,7 +25100,18 @@
                 <w:szCs w:val="24"/>
                 <w:lang w:val="en-US"/>
               </w:rPr>
-              <w:t xml:space="preserve"> (employee)</w:t>
+              <w:t xml:space="preserve"> </w:t>
+            </w:r>
+            <w:r>
+              <w:rPr>
+                <w:rFonts w:ascii="Times New Roman" w:hAnsi="Times New Roman" w:cs="Times New Roman"/>
+                <w:i/>
+                <w:sz w:val="24"/>
+                <w:szCs w:val="24"/>
+                <w:lang w:val="en-US"/>
+              </w:rPr>
+              <w:lastRenderedPageBreak/>
+              <w:t>(employee)</w:t>
             </w:r>
             <w:r>
               <w:rPr>
@@ -24976,6 +25183,7 @@
                 <w:szCs w:val="24"/>
                 <w:u w:val="single"/>
               </w:rPr>
+              <w:lastRenderedPageBreak/>
               <w:t>Major Events :</w:t>
             </w:r>
           </w:p>
@@ -25097,7 +25305,29 @@
                 <w:szCs w:val="24"/>
                 <w:lang w:val="en-US"/>
               </w:rPr>
-              <w:t>information (address, no.phone, fax, email ) and then press button “Update Information”</w:t>
+              <w:t xml:space="preserve">information (address, </w:t>
+            </w:r>
+            <w:proofErr w:type="spellStart"/>
+            <w:r>
+              <w:rPr>
+                <w:rFonts w:ascii="Times New Roman" w:hAnsi="Times New Roman" w:cs="Times New Roman"/>
+                <w:i/>
+                <w:sz w:val="24"/>
+                <w:szCs w:val="24"/>
+                <w:lang w:val="en-US"/>
+              </w:rPr>
+              <w:t>no.phone</w:t>
+            </w:r>
+            <w:proofErr w:type="spellEnd"/>
+            <w:r>
+              <w:rPr>
+                <w:rFonts w:ascii="Times New Roman" w:hAnsi="Times New Roman" w:cs="Times New Roman"/>
+                <w:i/>
+                <w:sz w:val="24"/>
+                <w:szCs w:val="24"/>
+                <w:lang w:val="en-US"/>
+              </w:rPr>
+              <w:t>, fax, email ) and then press button “Update Information”</w:t>
             </w:r>
           </w:p>
           <w:p>
@@ -25144,14 +25374,25 @@
                 <w:sz w:val="24"/>
                 <w:szCs w:val="24"/>
               </w:rPr>
-              <w:t xml:space="preserve">message “Do you want to update </w:t>
-            </w:r>
-            <w:r>
-              <w:rPr>
-                <w:rFonts w:ascii="Times New Roman" w:hAnsi="Times New Roman" w:cs="Times New Roman"/>
-                <w:i/>
-                <w:sz w:val="24"/>
-                <w:szCs w:val="24"/>
+              <w:t>message “</w:t>
+            </w:r>
+            <w:r>
+              <w:rPr>
+                <w:rFonts w:ascii="Times New Roman" w:hAnsi="Times New Roman" w:cs="Times New Roman"/>
+                <w:i/>
+                <w:sz w:val="24"/>
+                <w:szCs w:val="24"/>
+                <w:highlight w:val="yellow"/>
+              </w:rPr>
+              <w:t xml:space="preserve">Do you want to update </w:t>
+            </w:r>
+            <w:r>
+              <w:rPr>
+                <w:rFonts w:ascii="Times New Roman" w:hAnsi="Times New Roman" w:cs="Times New Roman"/>
+                <w:i/>
+                <w:sz w:val="24"/>
+                <w:szCs w:val="24"/>
+                <w:highlight w:val="yellow"/>
                 <w:lang w:val="en-US"/>
               </w:rPr>
               <w:t>your information</w:t>
@@ -25162,8 +25403,18 @@
                 <w:i/>
                 <w:sz w:val="24"/>
                 <w:szCs w:val="24"/>
-              </w:rPr>
-              <w:t>?”</w:t>
+                <w:highlight w:val="yellow"/>
+              </w:rPr>
+              <w:t>?</w:t>
+            </w:r>
+            <w:r>
+              <w:rPr>
+                <w:rFonts w:ascii="Times New Roman" w:hAnsi="Times New Roman" w:cs="Times New Roman"/>
+                <w:i/>
+                <w:sz w:val="24"/>
+                <w:szCs w:val="24"/>
+              </w:rPr>
+              <w:t>”</w:t>
             </w:r>
           </w:p>
           <w:p>
@@ -25223,6 +25474,7 @@
               </w:rPr>
               <w:t xml:space="preserve"> into database and display</w:t>
             </w:r>
+            <w:proofErr w:type="spellStart"/>
             <w:r>
               <w:rPr>
                 <w:rFonts w:ascii="Times New Roman" w:hAnsi="Times New Roman" w:cs="Times New Roman"/>
@@ -25233,6 +25485,7 @@
               </w:rPr>
               <w:t>ed</w:t>
             </w:r>
+            <w:proofErr w:type="spellEnd"/>
             <w:r>
               <w:rPr>
                 <w:rFonts w:ascii="Times New Roman" w:hAnsi="Times New Roman" w:cs="Times New Roman"/>
@@ -25280,6 +25533,15 @@
                 <w:szCs w:val="24"/>
               </w:rPr>
               <w:tab/>
+            </w:r>
+            <w:r>
+              <w:rPr>
+                <w:rFonts w:ascii="Times New Roman" w:hAnsi="Times New Roman" w:cs="Times New Roman"/>
+                <w:i/>
+                <w:sz w:val="24"/>
+                <w:szCs w:val="24"/>
+                <w:highlight w:val="green"/>
+              </w:rPr>
               <w:t xml:space="preserve">If click “No” “Form </w:t>
             </w:r>
             <w:r>
@@ -25288,6 +25550,7 @@
                 <w:i/>
                 <w:sz w:val="24"/>
                 <w:szCs w:val="24"/>
+                <w:highlight w:val="green"/>
                 <w:lang w:val="en-US"/>
               </w:rPr>
               <w:t>Information</w:t>
@@ -25298,6 +25561,7 @@
                 <w:i/>
                 <w:sz w:val="24"/>
                 <w:szCs w:val="24"/>
+                <w:highlight w:val="green"/>
               </w:rPr>
               <w:t>” will exit</w:t>
             </w:r>

--- a/IMPRO SOFTWARE SOLUTIONS/Documents/1.docx
+++ b/IMPRO SOFTWARE SOLUTIONS/Documents/1.docx
@@ -14,7 +14,6 @@
           <w:lang w:val="en-US"/>
         </w:rPr>
       </w:pPr>
-      <w:proofErr w:type="gramStart"/>
       <w:r>
         <w:rPr>
           <w:rFonts w:ascii="Times New Roman" w:hAnsi="Times New Roman" w:cs="Times New Roman"/>
@@ -48,19 +47,7 @@
           <w:sz w:val="24"/>
           <w:szCs w:val="24"/>
         </w:rPr>
-        <w:t>Use</w:t>
-      </w:r>
-      <w:proofErr w:type="gramEnd"/>
-      <w:r>
-        <w:rPr>
-          <w:rFonts w:ascii="Times New Roman" w:hAnsi="Times New Roman" w:cs="Times New Roman"/>
-          <w:b/>
-          <w:bCs/>
-          <w:color w:val="FF0000"/>
-          <w:sz w:val="24"/>
-          <w:szCs w:val="24"/>
-        </w:rPr>
-        <w:t>-Case Specification</w:t>
+        <w:t>Use-Case Specification</w:t>
       </w:r>
     </w:p>
     <w:p>
@@ -369,31 +356,28 @@
                 <w:szCs w:val="24"/>
                 <w:lang w:val="en-US"/>
               </w:rPr>
-              <w:t xml:space="preserve">HR </w:t>
-            </w:r>
-            <w:proofErr w:type="spellStart"/>
-            <w:r>
-              <w:rPr>
-                <w:rFonts w:ascii="Times New Roman" w:hAnsi="Times New Roman" w:cs="Times New Roman"/>
-                <w:b/>
+              <w:t>HR Managerment</w:t>
+            </w:r>
+          </w:p>
+        </w:tc>
+        <w:tc>
+          <w:tcPr>
+            <w:tcW w:w="6157" w:type="dxa"/>
+          </w:tcPr>
+          <w:p>
+            <w:pPr>
+              <w:jc w:val="center"/>
+              <w:rPr>
+                <w:rFonts w:ascii="Times New Roman" w:hAnsi="Times New Roman" w:cs="Times New Roman"/>
                 <w:bCs/>
+                <w:i/>
                 <w:color w:val="000000" w:themeColor="text1"/>
                 <w:sz w:val="24"/>
                 <w:szCs w:val="24"/>
                 <w:lang w:val="en-US"/>
               </w:rPr>
-              <w:t>Managerment</w:t>
-            </w:r>
-            <w:proofErr w:type="spellEnd"/>
-          </w:p>
-        </w:tc>
-        <w:tc>
-          <w:tcPr>
-            <w:tcW w:w="6157" w:type="dxa"/>
-          </w:tcPr>
-          <w:p>
-            <w:pPr>
-              <w:jc w:val="center"/>
+            </w:pPr>
+            <w:r>
               <w:rPr>
                 <w:rFonts w:ascii="Times New Roman" w:hAnsi="Times New Roman" w:cs="Times New Roman"/>
                 <w:bCs/>
@@ -403,32 +387,7 @@
                 <w:szCs w:val="24"/>
                 <w:lang w:val="en-US"/>
               </w:rPr>
-            </w:pPr>
-            <w:r>
-              <w:rPr>
-                <w:rFonts w:ascii="Times New Roman" w:hAnsi="Times New Roman" w:cs="Times New Roman"/>
-                <w:bCs/>
-                <w:i/>
-                <w:color w:val="000000" w:themeColor="text1"/>
-                <w:sz w:val="24"/>
-                <w:szCs w:val="24"/>
-                <w:lang w:val="en-US"/>
-              </w:rPr>
-              <w:t>Manage E</w:t>
-            </w:r>
-            <w:bookmarkStart w:id="0" w:name="_GoBack"/>
-            <w:bookmarkEnd w:id="0"/>
-            <w:r>
-              <w:rPr>
-                <w:rFonts w:ascii="Times New Roman" w:hAnsi="Times New Roman" w:cs="Times New Roman"/>
-                <w:bCs/>
-                <w:i/>
-                <w:color w:val="000000" w:themeColor="text1"/>
-                <w:sz w:val="24"/>
-                <w:szCs w:val="24"/>
-                <w:lang w:val="en-US"/>
-              </w:rPr>
-              <w:t>mplo</w:t>
+              <w:t>Manage Emplo</w:t>
             </w:r>
             <w:r>
               <w:rPr>
@@ -5186,17 +5145,7 @@
                 <w:szCs w:val="24"/>
               </w:rPr>
               <w:tab/>
-              <w:t xml:space="preserve">If click  “No” user will turn back </w:t>
-            </w:r>
-            <w:r>
-              <w:rPr>
-                <w:rFonts w:ascii="Times New Roman" w:hAnsi="Times New Roman" w:cs="Times New Roman"/>
-                <w:i/>
-                <w:sz w:val="24"/>
-                <w:szCs w:val="24"/>
-              </w:rPr>
-              <w:lastRenderedPageBreak/>
-              <w:t>application interface</w:t>
+              <w:t>If click  “No” user will turn back application interface</w:t>
             </w:r>
           </w:p>
         </w:tc>
@@ -5230,7 +5179,6 @@
                 <w:szCs w:val="24"/>
                 <w:u w:val="single"/>
               </w:rPr>
-              <w:lastRenderedPageBreak/>
               <w:t>Other Events :</w:t>
             </w:r>
           </w:p>
@@ -5631,7 +5579,6 @@
               </w:rPr>
               <w:t xml:space="preserve"> display</w:t>
             </w:r>
-            <w:proofErr w:type="spellStart"/>
             <w:r>
               <w:rPr>
                 <w:rFonts w:ascii="Times New Roman" w:hAnsi="Times New Roman" w:cs="Times New Roman"/>
@@ -5642,7 +5589,6 @@
               </w:rPr>
               <w:t>ed</w:t>
             </w:r>
-            <w:proofErr w:type="spellEnd"/>
             <w:r>
               <w:rPr>
                 <w:rFonts w:ascii="Times New Roman" w:hAnsi="Times New Roman" w:cs="Times New Roman"/>
@@ -5746,7 +5692,17 @@
                 <w:szCs w:val="24"/>
               </w:rPr>
               <w:tab/>
-              <w:t>Or click “No” the form will exit and do not add</w:t>
+              <w:t xml:space="preserve">Or click “No” </w:t>
+            </w:r>
+            <w:r>
+              <w:rPr>
+                <w:rFonts w:ascii="Times New Roman" w:hAnsi="Times New Roman" w:cs="Times New Roman"/>
+                <w:i/>
+                <w:sz w:val="24"/>
+                <w:szCs w:val="24"/>
+                <w:lang w:val="en-US"/>
+              </w:rPr>
+              <w:t xml:space="preserve"> account won’t be added</w:t>
             </w:r>
           </w:p>
         </w:tc>
@@ -6272,10 +6228,8 @@
                 <w:sz w:val="24"/>
                 <w:szCs w:val="24"/>
               </w:rPr>
-              <w:lastRenderedPageBreak/>
               <w:t>display</w:t>
             </w:r>
-            <w:proofErr w:type="spellStart"/>
             <w:r>
               <w:rPr>
                 <w:rFonts w:ascii="Times New Roman" w:hAnsi="Times New Roman" w:cs="Times New Roman"/>
@@ -6286,7 +6240,6 @@
               </w:rPr>
               <w:t>ed</w:t>
             </w:r>
-            <w:proofErr w:type="spellEnd"/>
             <w:r>
               <w:rPr>
                 <w:rFonts w:ascii="Times New Roman" w:hAnsi="Times New Roman" w:cs="Times New Roman"/>
@@ -6439,7 +6392,6 @@
               </w:rPr>
               <w:t xml:space="preserve"> into database and display</w:t>
             </w:r>
-            <w:proofErr w:type="spellStart"/>
             <w:r>
               <w:rPr>
                 <w:rFonts w:ascii="Times New Roman" w:hAnsi="Times New Roman" w:cs="Times New Roman"/>
@@ -6450,7 +6402,6 @@
               </w:rPr>
               <w:t>ed</w:t>
             </w:r>
-            <w:proofErr w:type="spellEnd"/>
             <w:r>
               <w:rPr>
                 <w:rFonts w:ascii="Times New Roman" w:hAnsi="Times New Roman" w:cs="Times New Roman"/>
@@ -6498,26 +6449,17 @@
                 <w:szCs w:val="24"/>
               </w:rPr>
               <w:tab/>
-              <w:t xml:space="preserve">If click “No” “Form Update </w:t>
-            </w:r>
-            <w:r>
-              <w:rPr>
-                <w:rFonts w:ascii="Times New Roman" w:hAnsi="Times New Roman" w:cs="Times New Roman"/>
-                <w:i/>
-                <w:sz w:val="24"/>
-                <w:szCs w:val="24"/>
-                <w:lang w:val="en-US"/>
-              </w:rPr>
-              <w:t>Account</w:t>
-            </w:r>
-            <w:r>
-              <w:rPr>
-                <w:rFonts w:ascii="Times New Roman" w:hAnsi="Times New Roman" w:cs="Times New Roman"/>
-                <w:i/>
-                <w:sz w:val="24"/>
-                <w:szCs w:val="24"/>
-              </w:rPr>
-              <w:t>” will exit</w:t>
+              <w:t xml:space="preserve">If click “No” </w:t>
+            </w:r>
+            <w:r>
+              <w:rPr>
+                <w:rFonts w:ascii="Times New Roman" w:hAnsi="Times New Roman" w:cs="Times New Roman"/>
+                <w:i/>
+                <w:sz w:val="24"/>
+                <w:szCs w:val="24"/>
+                <w:lang w:val="en-US"/>
+              </w:rPr>
+              <w:t xml:space="preserve"> account won’t be updated</w:t>
             </w:r>
           </w:p>
         </w:tc>
@@ -6551,7 +6493,6 @@
                 <w:szCs w:val="24"/>
                 <w:u w:val="single"/>
               </w:rPr>
-              <w:lastRenderedPageBreak/>
               <w:t>Other Events :</w:t>
             </w:r>
           </w:p>
@@ -7653,7 +7594,6 @@
                 <w:sz w:val="24"/>
                 <w:szCs w:val="24"/>
               </w:rPr>
-              <w:lastRenderedPageBreak/>
               <w:t xml:space="preserve">Step 1 : Click on tab </w:t>
             </w:r>
             <w:r>
@@ -7692,7 +7632,6 @@
                 <w:sz w:val="24"/>
                 <w:szCs w:val="24"/>
               </w:rPr>
-              <w:lastRenderedPageBreak/>
               <w:t xml:space="preserve">Step 2 : Press button “Add </w:t>
             </w:r>
             <w:r>
@@ -7856,7 +7795,6 @@
               </w:rPr>
               <w:t>into database and display</w:t>
             </w:r>
-            <w:proofErr w:type="spellStart"/>
             <w:r>
               <w:rPr>
                 <w:rFonts w:ascii="Times New Roman" w:hAnsi="Times New Roman" w:cs="Times New Roman"/>
@@ -7867,7 +7805,6 @@
               </w:rPr>
               <w:t>ed</w:t>
             </w:r>
-            <w:proofErr w:type="spellEnd"/>
             <w:r>
               <w:rPr>
                 <w:rFonts w:ascii="Times New Roman" w:hAnsi="Times New Roman" w:cs="Times New Roman"/>
@@ -7934,45 +7871,7 @@
                 <w:szCs w:val="24"/>
                 <w:lang w:val="en-US"/>
               </w:rPr>
-              <w:t>“F</w:t>
-            </w:r>
-            <w:r>
-              <w:rPr>
-                <w:rFonts w:ascii="Times New Roman" w:hAnsi="Times New Roman" w:cs="Times New Roman"/>
-                <w:i/>
-                <w:sz w:val="24"/>
-                <w:szCs w:val="24"/>
-              </w:rPr>
-              <w:t xml:space="preserve">orm Add </w:t>
-            </w:r>
-            <w:r>
-              <w:rPr>
-                <w:rFonts w:ascii="Times New Roman" w:hAnsi="Times New Roman" w:cs="Times New Roman"/>
-                <w:i/>
-                <w:sz w:val="24"/>
-                <w:szCs w:val="24"/>
-                <w:lang w:val="en-US"/>
-              </w:rPr>
-              <w:t>Section</w:t>
-            </w:r>
-            <w:r>
-              <w:rPr>
-                <w:rFonts w:ascii="Times New Roman" w:hAnsi="Times New Roman" w:cs="Times New Roman"/>
-                <w:i/>
-                <w:sz w:val="24"/>
-                <w:szCs w:val="24"/>
-                <w:lang w:val="en-US"/>
-              </w:rPr>
-              <w:t>”</w:t>
-            </w:r>
-            <w:r>
-              <w:rPr>
-                <w:rFonts w:ascii="Times New Roman" w:hAnsi="Times New Roman" w:cs="Times New Roman"/>
-                <w:i/>
-                <w:sz w:val="24"/>
-                <w:szCs w:val="24"/>
-              </w:rPr>
-              <w:t xml:space="preserve"> will exit</w:t>
+              <w:t>section won’t be added</w:t>
             </w:r>
           </w:p>
         </w:tc>
@@ -8006,7 +7905,6 @@
                 <w:szCs w:val="24"/>
                 <w:u w:val="single"/>
               </w:rPr>
-              <w:lastRenderedPageBreak/>
               <w:t>Other Events :</w:t>
             </w:r>
           </w:p>
@@ -8534,7 +8432,6 @@
               </w:rPr>
               <w:t>display</w:t>
             </w:r>
-            <w:proofErr w:type="spellStart"/>
             <w:r>
               <w:rPr>
                 <w:rFonts w:ascii="Times New Roman" w:hAnsi="Times New Roman" w:cs="Times New Roman"/>
@@ -8545,7 +8442,6 @@
               </w:rPr>
               <w:t>ed</w:t>
             </w:r>
-            <w:proofErr w:type="spellEnd"/>
             <w:r>
               <w:rPr>
                 <w:rFonts w:ascii="Times New Roman" w:hAnsi="Times New Roman" w:cs="Times New Roman"/>
@@ -8718,7 +8614,6 @@
               </w:rPr>
               <w:t xml:space="preserve"> into database and display</w:t>
             </w:r>
-            <w:proofErr w:type="spellStart"/>
             <w:r>
               <w:rPr>
                 <w:rFonts w:ascii="Times New Roman" w:hAnsi="Times New Roman" w:cs="Times New Roman"/>
@@ -8729,7 +8624,6 @@
               </w:rPr>
               <w:t>ed</w:t>
             </w:r>
-            <w:proofErr w:type="spellEnd"/>
             <w:r>
               <w:rPr>
                 <w:rFonts w:ascii="Times New Roman" w:hAnsi="Times New Roman" w:cs="Times New Roman"/>
@@ -8777,26 +8671,17 @@
                 <w:szCs w:val="24"/>
               </w:rPr>
               <w:tab/>
-              <w:t xml:space="preserve">If click “No” “Form Update </w:t>
-            </w:r>
-            <w:r>
-              <w:rPr>
-                <w:rFonts w:ascii="Times New Roman" w:hAnsi="Times New Roman" w:cs="Times New Roman"/>
-                <w:i/>
-                <w:sz w:val="24"/>
-                <w:szCs w:val="24"/>
-                <w:lang w:val="en-US"/>
-              </w:rPr>
-              <w:t>Section</w:t>
-            </w:r>
-            <w:r>
-              <w:rPr>
-                <w:rFonts w:ascii="Times New Roman" w:hAnsi="Times New Roman" w:cs="Times New Roman"/>
-                <w:i/>
-                <w:sz w:val="24"/>
-                <w:szCs w:val="24"/>
-              </w:rPr>
-              <w:t>” will exit</w:t>
+              <w:t xml:space="preserve">If click “No” </w:t>
+            </w:r>
+            <w:r>
+              <w:rPr>
+                <w:rFonts w:ascii="Times New Roman" w:hAnsi="Times New Roman" w:cs="Times New Roman"/>
+                <w:i/>
+                <w:sz w:val="24"/>
+                <w:szCs w:val="24"/>
+                <w:lang w:val="en-US"/>
+              </w:rPr>
+              <w:t>section won’t be updated</w:t>
             </w:r>
           </w:p>
         </w:tc>
@@ -8969,7 +8854,6 @@
                 <w:sz w:val="24"/>
                 <w:szCs w:val="24"/>
               </w:rPr>
-              <w:lastRenderedPageBreak/>
               <w:t>Use Case</w:t>
             </w:r>
           </w:p>
@@ -10376,7 +10260,6 @@
                 <w:sz w:val="24"/>
                 <w:szCs w:val="24"/>
               </w:rPr>
-              <w:lastRenderedPageBreak/>
               <w:t>Use Case</w:t>
             </w:r>
           </w:p>
@@ -10878,7 +10761,6 @@
               </w:rPr>
               <w:t>into database and display</w:t>
             </w:r>
-            <w:proofErr w:type="spellStart"/>
             <w:r>
               <w:rPr>
                 <w:rFonts w:ascii="Times New Roman" w:hAnsi="Times New Roman" w:cs="Times New Roman"/>
@@ -10889,7 +10771,6 @@
               </w:rPr>
               <w:t>ed</w:t>
             </w:r>
-            <w:proofErr w:type="spellEnd"/>
             <w:r>
               <w:rPr>
                 <w:rFonts w:ascii="Times New Roman" w:hAnsi="Times New Roman" w:cs="Times New Roman"/>
@@ -10956,45 +10837,7 @@
                 <w:szCs w:val="24"/>
                 <w:lang w:val="en-US"/>
               </w:rPr>
-              <w:t>“F</w:t>
-            </w:r>
-            <w:r>
-              <w:rPr>
-                <w:rFonts w:ascii="Times New Roman" w:hAnsi="Times New Roman" w:cs="Times New Roman"/>
-                <w:i/>
-                <w:sz w:val="24"/>
-                <w:szCs w:val="24"/>
-              </w:rPr>
-              <w:t xml:space="preserve">orm Add </w:t>
-            </w:r>
-            <w:r>
-              <w:rPr>
-                <w:rFonts w:ascii="Times New Roman" w:hAnsi="Times New Roman" w:cs="Times New Roman"/>
-                <w:i/>
-                <w:sz w:val="24"/>
-                <w:szCs w:val="24"/>
-                <w:lang w:val="en-US"/>
-              </w:rPr>
-              <w:t>Employee</w:t>
-            </w:r>
-            <w:r>
-              <w:rPr>
-                <w:rFonts w:ascii="Times New Roman" w:hAnsi="Times New Roman" w:cs="Times New Roman"/>
-                <w:i/>
-                <w:sz w:val="24"/>
-                <w:szCs w:val="24"/>
-                <w:lang w:val="en-US"/>
-              </w:rPr>
-              <w:t>”</w:t>
-            </w:r>
-            <w:r>
-              <w:rPr>
-                <w:rFonts w:ascii="Times New Roman" w:hAnsi="Times New Roman" w:cs="Times New Roman"/>
-                <w:i/>
-                <w:sz w:val="24"/>
-                <w:szCs w:val="24"/>
-              </w:rPr>
-              <w:t xml:space="preserve"> will exit</w:t>
+              <w:t>employee won’t be added</w:t>
             </w:r>
           </w:p>
         </w:tc>
@@ -11555,7 +11398,6 @@
               </w:rPr>
               <w:t>display</w:t>
             </w:r>
-            <w:proofErr w:type="spellStart"/>
             <w:r>
               <w:rPr>
                 <w:rFonts w:ascii="Times New Roman" w:hAnsi="Times New Roman" w:cs="Times New Roman"/>
@@ -11566,7 +11408,6 @@
               </w:rPr>
               <w:t>ed</w:t>
             </w:r>
-            <w:proofErr w:type="spellEnd"/>
             <w:r>
               <w:rPr>
                 <w:rFonts w:ascii="Times New Roman" w:hAnsi="Times New Roman" w:cs="Times New Roman"/>
@@ -11739,7 +11580,6 @@
               </w:rPr>
               <w:t xml:space="preserve"> into database and display</w:t>
             </w:r>
-            <w:proofErr w:type="spellStart"/>
             <w:r>
               <w:rPr>
                 <w:rFonts w:ascii="Times New Roman" w:hAnsi="Times New Roman" w:cs="Times New Roman"/>
@@ -11750,7 +11590,6 @@
               </w:rPr>
               <w:t>ed</w:t>
             </w:r>
-            <w:proofErr w:type="spellEnd"/>
             <w:r>
               <w:rPr>
                 <w:rFonts w:ascii="Times New Roman" w:hAnsi="Times New Roman" w:cs="Times New Roman"/>
@@ -11768,7 +11607,6 @@
                 <w:szCs w:val="24"/>
                 <w:lang w:val="en-US"/>
               </w:rPr>
-              <w:lastRenderedPageBreak/>
               <w:t>employee</w:t>
             </w:r>
             <w:r>
@@ -11799,26 +11637,17 @@
                 <w:szCs w:val="24"/>
               </w:rPr>
               <w:tab/>
-              <w:t xml:space="preserve">If click “No” “Form Update </w:t>
-            </w:r>
-            <w:r>
-              <w:rPr>
-                <w:rFonts w:ascii="Times New Roman" w:hAnsi="Times New Roman" w:cs="Times New Roman"/>
-                <w:i/>
-                <w:sz w:val="24"/>
-                <w:szCs w:val="24"/>
-                <w:lang w:val="en-US"/>
-              </w:rPr>
-              <w:t>Employee</w:t>
-            </w:r>
-            <w:r>
-              <w:rPr>
-                <w:rFonts w:ascii="Times New Roman" w:hAnsi="Times New Roman" w:cs="Times New Roman"/>
-                <w:i/>
-                <w:sz w:val="24"/>
-                <w:szCs w:val="24"/>
-              </w:rPr>
-              <w:t>” will exit</w:t>
+              <w:t xml:space="preserve">If click “No” </w:t>
+            </w:r>
+            <w:r>
+              <w:rPr>
+                <w:rFonts w:ascii="Times New Roman" w:hAnsi="Times New Roman" w:cs="Times New Roman"/>
+                <w:i/>
+                <w:sz w:val="24"/>
+                <w:szCs w:val="24"/>
+                <w:lang w:val="en-US"/>
+              </w:rPr>
+              <w:t>employee won’t be updated</w:t>
             </w:r>
           </w:p>
         </w:tc>
@@ -11852,7 +11681,6 @@
                 <w:szCs w:val="24"/>
                 <w:u w:val="single"/>
               </w:rPr>
-              <w:lastRenderedPageBreak/>
               <w:t>Other Events :</w:t>
             </w:r>
           </w:p>
@@ -13165,7 +12993,6 @@
                 <w:szCs w:val="24"/>
                 <w:lang w:val="en-US"/>
               </w:rPr>
-              <w:lastRenderedPageBreak/>
               <w:t>employee</w:t>
             </w:r>
             <w:r>
@@ -13296,7 +13123,6 @@
                 <w:szCs w:val="24"/>
                 <w:u w:val="single"/>
               </w:rPr>
-              <w:lastRenderedPageBreak/>
               <w:t>Other Events :</w:t>
             </w:r>
           </w:p>
@@ -13906,7 +13732,6 @@
               </w:rPr>
               <w:t>into database and display</w:t>
             </w:r>
-            <w:proofErr w:type="spellStart"/>
             <w:r>
               <w:rPr>
                 <w:rFonts w:ascii="Times New Roman" w:hAnsi="Times New Roman" w:cs="Times New Roman"/>
@@ -13917,7 +13742,6 @@
               </w:rPr>
               <w:t>ed</w:t>
             </w:r>
-            <w:proofErr w:type="spellEnd"/>
             <w:r>
               <w:rPr>
                 <w:rFonts w:ascii="Times New Roman" w:hAnsi="Times New Roman" w:cs="Times New Roman"/>
@@ -13984,35 +13808,7 @@
                 <w:szCs w:val="24"/>
                 <w:lang w:val="en-US"/>
               </w:rPr>
-              <w:t>“F</w:t>
-            </w:r>
-            <w:r>
-              <w:rPr>
-                <w:rFonts w:ascii="Times New Roman" w:hAnsi="Times New Roman" w:cs="Times New Roman"/>
-                <w:i/>
-                <w:sz w:val="24"/>
-                <w:szCs w:val="24"/>
-              </w:rPr>
-              <w:t xml:space="preserve">orm Add </w:t>
-            </w:r>
-            <w:r>
-              <w:rPr>
-                <w:rFonts w:ascii="Times New Roman" w:hAnsi="Times New Roman" w:cs="Times New Roman"/>
-                <w:i/>
-                <w:sz w:val="24"/>
-                <w:szCs w:val="24"/>
-                <w:lang w:val="en-US"/>
-              </w:rPr>
-              <w:t>Layer”</w:t>
-            </w:r>
-            <w:r>
-              <w:rPr>
-                <w:rFonts w:ascii="Times New Roman" w:hAnsi="Times New Roman" w:cs="Times New Roman"/>
-                <w:i/>
-                <w:sz w:val="24"/>
-                <w:szCs w:val="24"/>
-              </w:rPr>
-              <w:t xml:space="preserve"> will exit</w:t>
+              <w:t>layer won’t be added</w:t>
             </w:r>
           </w:p>
         </w:tc>
@@ -14534,7 +14330,6 @@
                 <w:sz w:val="24"/>
                 <w:szCs w:val="24"/>
               </w:rPr>
-              <w:lastRenderedPageBreak/>
               <w:t xml:space="preserve">Step 3 : “Form Update </w:t>
             </w:r>
             <w:r>
@@ -14575,7 +14370,6 @@
               </w:rPr>
               <w:t>display</w:t>
             </w:r>
-            <w:proofErr w:type="spellStart"/>
             <w:r>
               <w:rPr>
                 <w:rFonts w:ascii="Times New Roman" w:hAnsi="Times New Roman" w:cs="Times New Roman"/>
@@ -14586,7 +14380,6 @@
               </w:rPr>
               <w:t>ed</w:t>
             </w:r>
-            <w:proofErr w:type="spellEnd"/>
             <w:r>
               <w:rPr>
                 <w:rFonts w:ascii="Times New Roman" w:hAnsi="Times New Roman" w:cs="Times New Roman"/>
@@ -14749,7 +14542,6 @@
               </w:rPr>
               <w:t xml:space="preserve"> into database and display</w:t>
             </w:r>
-            <w:proofErr w:type="spellStart"/>
             <w:r>
               <w:rPr>
                 <w:rFonts w:ascii="Times New Roman" w:hAnsi="Times New Roman" w:cs="Times New Roman"/>
@@ -14760,7 +14552,6 @@
               </w:rPr>
               <w:t>ed</w:t>
             </w:r>
-            <w:proofErr w:type="spellEnd"/>
             <w:r>
               <w:rPr>
                 <w:rFonts w:ascii="Times New Roman" w:hAnsi="Times New Roman" w:cs="Times New Roman"/>
@@ -14808,26 +14599,17 @@
                 <w:szCs w:val="24"/>
               </w:rPr>
               <w:tab/>
-              <w:t>If click “No” “Form Update</w:t>
-            </w:r>
-            <w:r>
-              <w:rPr>
-                <w:rFonts w:ascii="Times New Roman" w:hAnsi="Times New Roman" w:cs="Times New Roman"/>
-                <w:i/>
-                <w:sz w:val="24"/>
-                <w:szCs w:val="24"/>
-                <w:lang w:val="en-US"/>
-              </w:rPr>
-              <w:t xml:space="preserve"> Layer</w:t>
-            </w:r>
-            <w:r>
-              <w:rPr>
-                <w:rFonts w:ascii="Times New Roman" w:hAnsi="Times New Roman" w:cs="Times New Roman"/>
-                <w:i/>
-                <w:sz w:val="24"/>
-                <w:szCs w:val="24"/>
-              </w:rPr>
-              <w:t>” will exit</w:t>
+              <w:t>If click “No” layer won’</w:t>
+            </w:r>
+            <w:r>
+              <w:rPr>
+                <w:rFonts w:ascii="Times New Roman" w:hAnsi="Times New Roman" w:cs="Times New Roman"/>
+                <w:i/>
+                <w:sz w:val="24"/>
+                <w:szCs w:val="24"/>
+                <w:lang w:val="en-US"/>
+              </w:rPr>
+              <w:t>t be updated</w:t>
             </w:r>
           </w:p>
         </w:tc>
@@ -14861,7 +14643,6 @@
                 <w:szCs w:val="24"/>
                 <w:u w:val="single"/>
               </w:rPr>
-              <w:lastRenderedPageBreak/>
               <w:t>Other Events :</w:t>
             </w:r>
           </w:p>
@@ -15657,7 +15438,6 @@
           <w:lang w:val="en-US"/>
         </w:rPr>
       </w:pPr>
-      <w:proofErr w:type="gramStart"/>
       <w:r>
         <w:rPr>
           <w:rFonts w:ascii="Times New Roman" w:hAnsi="Times New Roman" w:cs="Times New Roman"/>
@@ -15692,20 +15472,7 @@
           <w:u w:val="single"/>
           <w:lang w:val="en-US"/>
         </w:rPr>
-        <w:t xml:space="preserve">  Search</w:t>
-      </w:r>
-      <w:proofErr w:type="gramEnd"/>
-      <w:r>
-        <w:rPr>
-          <w:rFonts w:ascii="Times New Roman" w:hAnsi="Times New Roman" w:cs="Times New Roman"/>
-          <w:b/>
-          <w:bCs/>
-          <w:sz w:val="24"/>
-          <w:szCs w:val="24"/>
-          <w:u w:val="single"/>
-          <w:lang w:val="en-US"/>
-        </w:rPr>
-        <w:t xml:space="preserve"> Layer</w:t>
+        <w:t xml:space="preserve">  Search Layer</w:t>
       </w:r>
     </w:p>
     <w:tbl>
@@ -15912,7 +15679,6 @@
                 <w:szCs w:val="24"/>
                 <w:u w:val="single"/>
               </w:rPr>
-              <w:lastRenderedPageBreak/>
               <w:t>Major Events :</w:t>
             </w:r>
           </w:p>
@@ -16856,7 +16622,6 @@
               </w:rPr>
               <w:t>into database and display</w:t>
             </w:r>
-            <w:proofErr w:type="spellStart"/>
             <w:r>
               <w:rPr>
                 <w:rFonts w:ascii="Times New Roman" w:hAnsi="Times New Roman" w:cs="Times New Roman"/>
@@ -16867,7 +16632,6 @@
               </w:rPr>
               <w:t>ed</w:t>
             </w:r>
-            <w:proofErr w:type="spellEnd"/>
             <w:r>
               <w:rPr>
                 <w:rFonts w:ascii="Times New Roman" w:hAnsi="Times New Roman" w:cs="Times New Roman"/>
@@ -16934,35 +16698,7 @@
                 <w:szCs w:val="24"/>
                 <w:lang w:val="en-US"/>
               </w:rPr>
-              <w:t>“F</w:t>
-            </w:r>
-            <w:r>
-              <w:rPr>
-                <w:rFonts w:ascii="Times New Roman" w:hAnsi="Times New Roman" w:cs="Times New Roman"/>
-                <w:i/>
-                <w:sz w:val="24"/>
-                <w:szCs w:val="24"/>
-              </w:rPr>
-              <w:t xml:space="preserve">orm Add </w:t>
-            </w:r>
-            <w:r>
-              <w:rPr>
-                <w:rFonts w:ascii="Times New Roman" w:hAnsi="Times New Roman" w:cs="Times New Roman"/>
-                <w:i/>
-                <w:sz w:val="24"/>
-                <w:szCs w:val="24"/>
-                <w:lang w:val="en-US"/>
-              </w:rPr>
-              <w:t>Department”</w:t>
-            </w:r>
-            <w:r>
-              <w:rPr>
-                <w:rFonts w:ascii="Times New Roman" w:hAnsi="Times New Roman" w:cs="Times New Roman"/>
-                <w:i/>
-                <w:sz w:val="24"/>
-                <w:szCs w:val="24"/>
-              </w:rPr>
-              <w:t xml:space="preserve"> will exit</w:t>
+              <w:t>department won’t be added</w:t>
             </w:r>
           </w:p>
         </w:tc>
@@ -17132,7 +16868,6 @@
                 <w:sz w:val="24"/>
                 <w:szCs w:val="24"/>
               </w:rPr>
-              <w:lastRenderedPageBreak/>
               <w:t>Use Case</w:t>
             </w:r>
           </w:p>
@@ -17505,7 +17240,6 @@
               </w:rPr>
               <w:t>display</w:t>
             </w:r>
-            <w:proofErr w:type="spellStart"/>
             <w:r>
               <w:rPr>
                 <w:rFonts w:ascii="Times New Roman" w:hAnsi="Times New Roman" w:cs="Times New Roman"/>
@@ -17516,7 +17250,6 @@
               </w:rPr>
               <w:t>ed</w:t>
             </w:r>
-            <w:proofErr w:type="spellEnd"/>
             <w:r>
               <w:rPr>
                 <w:rFonts w:ascii="Times New Roman" w:hAnsi="Times New Roman" w:cs="Times New Roman"/>
@@ -17679,7 +17412,6 @@
               </w:rPr>
               <w:t xml:space="preserve"> into database and display</w:t>
             </w:r>
-            <w:proofErr w:type="spellStart"/>
             <w:r>
               <w:rPr>
                 <w:rFonts w:ascii="Times New Roman" w:hAnsi="Times New Roman" w:cs="Times New Roman"/>
@@ -17690,7 +17422,6 @@
               </w:rPr>
               <w:t>ed</w:t>
             </w:r>
-            <w:proofErr w:type="spellEnd"/>
             <w:r>
               <w:rPr>
                 <w:rFonts w:ascii="Times New Roman" w:hAnsi="Times New Roman" w:cs="Times New Roman"/>
@@ -17738,36 +17469,17 @@
                 <w:szCs w:val="24"/>
               </w:rPr>
               <w:tab/>
-              <w:t>If click “No” “Form Update</w:t>
-            </w:r>
-            <w:r>
-              <w:rPr>
-                <w:rFonts w:ascii="Times New Roman" w:hAnsi="Times New Roman" w:cs="Times New Roman"/>
-                <w:i/>
-                <w:sz w:val="24"/>
-                <w:szCs w:val="24"/>
-                <w:lang w:val="en-US"/>
-              </w:rPr>
-              <w:t xml:space="preserve"> </w:t>
-            </w:r>
-            <w:r>
-              <w:rPr>
-                <w:rFonts w:ascii="Times New Roman" w:hAnsi="Times New Roman" w:cs="Times New Roman"/>
-                <w:i/>
-                <w:sz w:val="24"/>
-                <w:szCs w:val="24"/>
-                <w:lang w:val="en-US"/>
-              </w:rPr>
-              <w:t>Department</w:t>
-            </w:r>
-            <w:r>
-              <w:rPr>
-                <w:rFonts w:ascii="Times New Roman" w:hAnsi="Times New Roman" w:cs="Times New Roman"/>
-                <w:i/>
-                <w:sz w:val="24"/>
-                <w:szCs w:val="24"/>
-              </w:rPr>
-              <w:t>” will exit</w:t>
+              <w:t>If click “No”</w:t>
+            </w:r>
+            <w:r>
+              <w:rPr>
+                <w:rFonts w:ascii="Times New Roman" w:hAnsi="Times New Roman" w:cs="Times New Roman"/>
+                <w:i/>
+                <w:sz w:val="24"/>
+                <w:szCs w:val="24"/>
+                <w:lang w:val="en-US"/>
+              </w:rPr>
+              <w:t xml:space="preserve"> department won’t be updated</w:t>
             </w:r>
           </w:p>
         </w:tc>
@@ -18433,7 +18145,6 @@
                 <w:szCs w:val="24"/>
                 <w:lang w:val="en-US"/>
               </w:rPr>
-              <w:lastRenderedPageBreak/>
               <w:t xml:space="preserve">department </w:t>
             </w:r>
             <w:r>
@@ -18534,7 +18245,6 @@
                 <w:szCs w:val="24"/>
                 <w:u w:val="single"/>
               </w:rPr>
-              <w:lastRenderedPageBreak/>
               <w:t>Other Events :</w:t>
             </w:r>
           </w:p>
@@ -19707,7 +19417,6 @@
               </w:rPr>
               <w:t>display</w:t>
             </w:r>
-            <w:proofErr w:type="spellStart"/>
             <w:r>
               <w:rPr>
                 <w:rFonts w:ascii="Times New Roman" w:hAnsi="Times New Roman" w:cs="Times New Roman"/>
@@ -19718,7 +19427,6 @@
               </w:rPr>
               <w:t>ed</w:t>
             </w:r>
-            <w:proofErr w:type="spellEnd"/>
             <w:r>
               <w:rPr>
                 <w:rFonts w:ascii="Times New Roman" w:hAnsi="Times New Roman" w:cs="Times New Roman"/>
@@ -19755,20 +19463,8 @@
                 <w:szCs w:val="24"/>
                 <w:lang w:val="en-US"/>
               </w:rPr>
-              <w:t xml:space="preserve">employee’s </w:t>
-            </w:r>
-            <w:proofErr w:type="spellStart"/>
-            <w:r>
-              <w:rPr>
-                <w:rFonts w:ascii="Times New Roman" w:hAnsi="Times New Roman" w:cs="Times New Roman"/>
-                <w:i/>
-                <w:sz w:val="24"/>
-                <w:szCs w:val="24"/>
-                <w:lang w:val="en-US"/>
-              </w:rPr>
-              <w:t>deparment</w:t>
-            </w:r>
-            <w:proofErr w:type="spellEnd"/>
+              <w:t>employee’s deparment</w:t>
+            </w:r>
             <w:r>
               <w:rPr>
                 <w:rFonts w:ascii="Times New Roman" w:hAnsi="Times New Roman" w:cs="Times New Roman"/>
@@ -19814,17 +19510,7 @@
                 <w:sz w:val="24"/>
                 <w:szCs w:val="24"/>
               </w:rPr>
-              <w:t xml:space="preserve">Step 4 : : Program will display a </w:t>
-            </w:r>
-            <w:r>
-              <w:rPr>
-                <w:rFonts w:ascii="Times New Roman" w:hAnsi="Times New Roman" w:cs="Times New Roman"/>
-                <w:i/>
-                <w:sz w:val="24"/>
-                <w:szCs w:val="24"/>
-              </w:rPr>
-              <w:lastRenderedPageBreak/>
-              <w:t xml:space="preserve">confirmation </w:t>
+              <w:t xml:space="preserve">Step 4 : : Program will display a confirmation </w:t>
             </w:r>
             <w:r>
               <w:rPr>
@@ -19941,7 +19627,6 @@
               </w:rPr>
               <w:t xml:space="preserve"> into database and display</w:t>
             </w:r>
-            <w:proofErr w:type="spellStart"/>
             <w:r>
               <w:rPr>
                 <w:rFonts w:ascii="Times New Roman" w:hAnsi="Times New Roman" w:cs="Times New Roman"/>
@@ -19952,7 +19637,6 @@
               </w:rPr>
               <w:t>ed</w:t>
             </w:r>
-            <w:proofErr w:type="spellEnd"/>
             <w:r>
               <w:rPr>
                 <w:rFonts w:ascii="Times New Roman" w:hAnsi="Times New Roman" w:cs="Times New Roman"/>
@@ -20000,45 +19684,17 @@
                 <w:szCs w:val="24"/>
               </w:rPr>
               <w:tab/>
-              <w:t xml:space="preserve">If click “No” “Form </w:t>
-            </w:r>
-            <w:r>
-              <w:rPr>
-                <w:rFonts w:ascii="Times New Roman" w:hAnsi="Times New Roman" w:cs="Times New Roman"/>
-                <w:i/>
-                <w:sz w:val="24"/>
-                <w:szCs w:val="24"/>
-                <w:lang w:val="en-US"/>
-              </w:rPr>
-              <w:t>Rotate</w:t>
-            </w:r>
-            <w:r>
-              <w:rPr>
-                <w:rFonts w:ascii="Times New Roman" w:hAnsi="Times New Roman" w:cs="Times New Roman"/>
-                <w:i/>
-                <w:sz w:val="24"/>
-                <w:szCs w:val="24"/>
-              </w:rPr>
-              <w:t xml:space="preserve"> </w:t>
-            </w:r>
-            <w:r>
-              <w:rPr>
-                <w:rFonts w:ascii="Times New Roman" w:hAnsi="Times New Roman" w:cs="Times New Roman"/>
-                <w:i/>
-                <w:sz w:val="24"/>
-                <w:szCs w:val="24"/>
-                <w:lang w:val="en-US"/>
-              </w:rPr>
-              <w:t>Employee</w:t>
-            </w:r>
-            <w:r>
-              <w:rPr>
-                <w:rFonts w:ascii="Times New Roman" w:hAnsi="Times New Roman" w:cs="Times New Roman"/>
-                <w:i/>
-                <w:sz w:val="24"/>
-                <w:szCs w:val="24"/>
-              </w:rPr>
-              <w:t>” will exit</w:t>
+              <w:t xml:space="preserve">If click “No” </w:t>
+            </w:r>
+            <w:r>
+              <w:rPr>
+                <w:rFonts w:ascii="Times New Roman" w:hAnsi="Times New Roman" w:cs="Times New Roman"/>
+                <w:i/>
+                <w:sz w:val="24"/>
+                <w:szCs w:val="24"/>
+                <w:lang w:val="en-US"/>
+              </w:rPr>
+              <w:t>employee won’t be rotated</w:t>
             </w:r>
           </w:p>
         </w:tc>
@@ -20072,7 +19728,6 @@
                 <w:szCs w:val="24"/>
                 <w:u w:val="single"/>
               </w:rPr>
-              <w:lastRenderedPageBreak/>
               <w:t>Other Events :</w:t>
             </w:r>
           </w:p>
@@ -20570,7 +20225,6 @@
               </w:rPr>
               <w:t>display</w:t>
             </w:r>
-            <w:proofErr w:type="spellStart"/>
             <w:r>
               <w:rPr>
                 <w:rFonts w:ascii="Times New Roman" w:hAnsi="Times New Roman" w:cs="Times New Roman"/>
@@ -20581,7 +20235,6 @@
               </w:rPr>
               <w:t>ed</w:t>
             </w:r>
-            <w:proofErr w:type="spellEnd"/>
             <w:r>
               <w:rPr>
                 <w:rFonts w:ascii="Times New Roman" w:hAnsi="Times New Roman" w:cs="Times New Roman"/>
@@ -20618,20 +20271,8 @@
                 <w:szCs w:val="24"/>
                 <w:lang w:val="en-US"/>
               </w:rPr>
-              <w:t xml:space="preserve">employee in </w:t>
-            </w:r>
-            <w:proofErr w:type="spellStart"/>
-            <w:r>
-              <w:rPr>
-                <w:rFonts w:ascii="Times New Roman" w:hAnsi="Times New Roman" w:cs="Times New Roman"/>
-                <w:i/>
-                <w:sz w:val="24"/>
-                <w:szCs w:val="24"/>
-                <w:lang w:val="en-US"/>
-              </w:rPr>
-              <w:t>deparment</w:t>
-            </w:r>
-            <w:proofErr w:type="spellEnd"/>
+              <w:t>employee in deparment</w:t>
+            </w:r>
             <w:r>
               <w:rPr>
                 <w:rFonts w:ascii="Times New Roman" w:hAnsi="Times New Roman" w:cs="Times New Roman"/>
@@ -20794,7 +20435,6 @@
               </w:rPr>
               <w:t xml:space="preserve"> into database and display</w:t>
             </w:r>
-            <w:proofErr w:type="spellStart"/>
             <w:r>
               <w:rPr>
                 <w:rFonts w:ascii="Times New Roman" w:hAnsi="Times New Roman" w:cs="Times New Roman"/>
@@ -20805,7 +20445,6 @@
               </w:rPr>
               <w:t>ed</w:t>
             </w:r>
-            <w:proofErr w:type="spellEnd"/>
             <w:r>
               <w:rPr>
                 <w:rFonts w:ascii="Times New Roman" w:hAnsi="Times New Roman" w:cs="Times New Roman"/>
@@ -20853,26 +20492,17 @@
                 <w:szCs w:val="24"/>
               </w:rPr>
               <w:tab/>
-              <w:t xml:space="preserve">If click “No” “Form </w:t>
-            </w:r>
-            <w:r>
-              <w:rPr>
-                <w:rFonts w:ascii="Times New Roman" w:hAnsi="Times New Roman" w:cs="Times New Roman"/>
-                <w:i/>
-                <w:sz w:val="24"/>
-                <w:szCs w:val="24"/>
-                <w:lang w:val="en-US"/>
-              </w:rPr>
-              <w:t>Process Vacancy</w:t>
-            </w:r>
-            <w:r>
-              <w:rPr>
-                <w:rFonts w:ascii="Times New Roman" w:hAnsi="Times New Roman" w:cs="Times New Roman"/>
-                <w:i/>
-                <w:sz w:val="24"/>
-                <w:szCs w:val="24"/>
-              </w:rPr>
-              <w:t>” will exit</w:t>
+              <w:t xml:space="preserve">If click “No” </w:t>
+            </w:r>
+            <w:r>
+              <w:rPr>
+                <w:rFonts w:ascii="Times New Roman" w:hAnsi="Times New Roman" w:cs="Times New Roman"/>
+                <w:i/>
+                <w:sz w:val="24"/>
+                <w:szCs w:val="24"/>
+                <w:lang w:val="en-US"/>
+              </w:rPr>
+              <w:t>vacancy won’t be processed</w:t>
             </w:r>
           </w:p>
         </w:tc>
@@ -21077,7 +20707,7 @@
                 <w:u w:val="single"/>
                 <w:lang w:val="en-US"/>
               </w:rPr>
-              <w:t>Process vacancy</w:t>
+              <w:t>View Report</w:t>
             </w:r>
           </w:p>
         </w:tc>
@@ -21114,7 +20744,6 @@
                 <w:szCs w:val="24"/>
                 <w:u w:val="single"/>
               </w:rPr>
-              <w:lastRenderedPageBreak/>
               <w:t xml:space="preserve">Summary : </w:t>
             </w:r>
           </w:p>
@@ -21311,6 +20940,27 @@
                 <w:lang w:val="en-US"/>
               </w:rPr>
               <w:t>“Form View Report” will be displayed on screen.</w:t>
+            </w:r>
+          </w:p>
+          <w:p>
+            <w:pPr>
+              <w:rPr>
+                <w:rFonts w:ascii="Times New Roman" w:hAnsi="Times New Roman" w:cs="Times New Roman"/>
+                <w:i/>
+                <w:sz w:val="24"/>
+                <w:szCs w:val="24"/>
+                <w:lang w:val="en-US"/>
+              </w:rPr>
+            </w:pPr>
+            <w:r>
+              <w:rPr>
+                <w:rFonts w:ascii="Times New Roman" w:hAnsi="Times New Roman" w:cs="Times New Roman"/>
+                <w:i/>
+                <w:sz w:val="24"/>
+                <w:szCs w:val="24"/>
+                <w:lang w:val="en-US"/>
+              </w:rPr>
+              <w:t>Step 3: User can print report by press button “Print”</w:t>
             </w:r>
           </w:p>
         </w:tc>
@@ -21984,7 +21634,6 @@
               </w:rPr>
               <w:t>into database and display</w:t>
             </w:r>
-            <w:proofErr w:type="spellStart"/>
             <w:r>
               <w:rPr>
                 <w:rFonts w:ascii="Times New Roman" w:hAnsi="Times New Roman" w:cs="Times New Roman"/>
@@ -21995,7 +21644,6 @@
               </w:rPr>
               <w:t>ed</w:t>
             </w:r>
-            <w:proofErr w:type="spellEnd"/>
             <w:r>
               <w:rPr>
                 <w:rFonts w:ascii="Times New Roman" w:hAnsi="Times New Roman" w:cs="Times New Roman"/>
@@ -22071,45 +21719,7 @@
                 <w:szCs w:val="24"/>
                 <w:lang w:val="en-US"/>
               </w:rPr>
-              <w:t>“F</w:t>
-            </w:r>
-            <w:r>
-              <w:rPr>
-                <w:rFonts w:ascii="Times New Roman" w:hAnsi="Times New Roman" w:cs="Times New Roman"/>
-                <w:i/>
-                <w:sz w:val="24"/>
-                <w:szCs w:val="24"/>
-              </w:rPr>
-              <w:t xml:space="preserve">orm Add </w:t>
-            </w:r>
-            <w:r>
-              <w:rPr>
-                <w:rFonts w:ascii="Times New Roman" w:hAnsi="Times New Roman" w:cs="Times New Roman"/>
-                <w:i/>
-                <w:sz w:val="24"/>
-                <w:szCs w:val="24"/>
-                <w:lang w:val="en-US"/>
-              </w:rPr>
-              <w:t>Vacancy</w:t>
-            </w:r>
-            <w:r>
-              <w:rPr>
-                <w:rFonts w:ascii="Times New Roman" w:hAnsi="Times New Roman" w:cs="Times New Roman"/>
-                <w:i/>
-                <w:sz w:val="24"/>
-                <w:szCs w:val="24"/>
-                <w:lang w:val="en-US"/>
-              </w:rPr>
-              <w:t>”</w:t>
-            </w:r>
-            <w:r>
-              <w:rPr>
-                <w:rFonts w:ascii="Times New Roman" w:hAnsi="Times New Roman" w:cs="Times New Roman"/>
-                <w:i/>
-                <w:sz w:val="24"/>
-                <w:szCs w:val="24"/>
-              </w:rPr>
-              <w:t xml:space="preserve"> will exit</w:t>
+              <w:t>vacancy won’t be added</w:t>
             </w:r>
           </w:p>
         </w:tc>
@@ -22507,7 +22117,6 @@
                 <w:sz w:val="24"/>
                 <w:szCs w:val="24"/>
               </w:rPr>
-              <w:lastRenderedPageBreak/>
               <w:t>Step 1 : Click on tab “</w:t>
             </w:r>
             <w:r>
@@ -22555,7 +22164,6 @@
                 <w:sz w:val="24"/>
                 <w:szCs w:val="24"/>
               </w:rPr>
-              <w:lastRenderedPageBreak/>
               <w:t xml:space="preserve">Step 2 : Select a </w:t>
             </w:r>
             <w:r>
@@ -22653,7 +22261,6 @@
               </w:rPr>
               <w:t>display</w:t>
             </w:r>
-            <w:proofErr w:type="spellStart"/>
             <w:r>
               <w:rPr>
                 <w:rFonts w:ascii="Times New Roman" w:hAnsi="Times New Roman" w:cs="Times New Roman"/>
@@ -22664,7 +22271,6 @@
               </w:rPr>
               <w:t>ed</w:t>
             </w:r>
-            <w:proofErr w:type="spellEnd"/>
             <w:r>
               <w:rPr>
                 <w:rFonts w:ascii="Times New Roman" w:hAnsi="Times New Roman" w:cs="Times New Roman"/>
@@ -22827,7 +22433,6 @@
               </w:rPr>
               <w:t xml:space="preserve"> into database and display</w:t>
             </w:r>
-            <w:proofErr w:type="spellStart"/>
             <w:r>
               <w:rPr>
                 <w:rFonts w:ascii="Times New Roman" w:hAnsi="Times New Roman" w:cs="Times New Roman"/>
@@ -22838,7 +22443,6 @@
               </w:rPr>
               <w:t>ed</w:t>
             </w:r>
-            <w:proofErr w:type="spellEnd"/>
             <w:r>
               <w:rPr>
                 <w:rFonts w:ascii="Times New Roman" w:hAnsi="Times New Roman" w:cs="Times New Roman"/>
@@ -22886,26 +22490,17 @@
                 <w:szCs w:val="24"/>
               </w:rPr>
               <w:tab/>
-              <w:t>If click “No” “Form Update</w:t>
-            </w:r>
-            <w:r>
-              <w:rPr>
-                <w:rFonts w:ascii="Times New Roman" w:hAnsi="Times New Roman" w:cs="Times New Roman"/>
-                <w:i/>
-                <w:sz w:val="24"/>
-                <w:szCs w:val="24"/>
-                <w:lang w:val="en-US"/>
-              </w:rPr>
-              <w:t xml:space="preserve"> Vacancy</w:t>
-            </w:r>
-            <w:r>
-              <w:rPr>
-                <w:rFonts w:ascii="Times New Roman" w:hAnsi="Times New Roman" w:cs="Times New Roman"/>
-                <w:i/>
-                <w:sz w:val="24"/>
-                <w:szCs w:val="24"/>
-              </w:rPr>
-              <w:t>” will exit</w:t>
+              <w:t xml:space="preserve">If click “No” </w:t>
+            </w:r>
+            <w:r>
+              <w:rPr>
+                <w:rFonts w:ascii="Times New Roman" w:hAnsi="Times New Roman" w:cs="Times New Roman"/>
+                <w:i/>
+                <w:sz w:val="24"/>
+                <w:szCs w:val="24"/>
+                <w:lang w:val="en-US"/>
+              </w:rPr>
+              <w:t>vacancy won’t be updated</w:t>
             </w:r>
           </w:p>
         </w:tc>
@@ -22939,7 +22534,6 @@
                 <w:szCs w:val="24"/>
                 <w:u w:val="single"/>
               </w:rPr>
-              <w:lastRenderedPageBreak/>
               <w:t>Other Events :</w:t>
             </w:r>
           </w:p>
@@ -23048,9 +22642,6 @@
         <w:gridCol w:w="4739"/>
       </w:tblGrid>
       <w:tr>
-        <w:trPr>
-          <w:trHeight w:val="557"/>
-        </w:trPr>
         <w:tc>
           <w:tcPr>
             <w:tcW w:w="4788" w:type="dxa"/>
@@ -23792,7 +23383,6 @@
                 <w:sz w:val="24"/>
                 <w:szCs w:val="24"/>
               </w:rPr>
-              <w:lastRenderedPageBreak/>
               <w:t>Use Case</w:t>
             </w:r>
           </w:p>
@@ -24390,7 +23980,31 @@
           <w:u w:val="single"/>
           <w:lang w:val="en-US"/>
         </w:rPr>
-        <w:t>9 Search I</w:t>
+        <w:t xml:space="preserve">9 Search </w:t>
+      </w:r>
+      <w:r>
+        <w:rPr>
+          <w:rFonts w:ascii="Times New Roman" w:hAnsi="Times New Roman" w:cs="Times New Roman"/>
+          <w:b/>
+          <w:bCs/>
+          <w:sz w:val="24"/>
+          <w:szCs w:val="24"/>
+          <w:u w:val="single"/>
+          <w:lang w:val="en-US"/>
+        </w:rPr>
+        <w:t xml:space="preserve">User Login </w:t>
+      </w:r>
+      <w:r>
+        <w:rPr>
+          <w:rFonts w:ascii="Times New Roman" w:hAnsi="Times New Roman" w:cs="Times New Roman"/>
+          <w:b/>
+          <w:bCs/>
+          <w:sz w:val="24"/>
+          <w:szCs w:val="24"/>
+          <w:u w:val="single"/>
+          <w:lang w:val="en-US"/>
+        </w:rPr>
+        <w:t>I</w:t>
       </w:r>
       <w:r>
         <w:rPr>
@@ -24850,7 +24464,7 @@
           <w:u w:val="single"/>
           <w:lang w:val="en-US"/>
         </w:rPr>
-        <w:t xml:space="preserve"> Update</w:t>
+        <w:t xml:space="preserve"> Update User Login I</w:t>
       </w:r>
       <w:r>
         <w:rPr>
@@ -24862,32 +24476,7 @@
           <w:u w:val="single"/>
           <w:lang w:val="en-US"/>
         </w:rPr>
-        <w:t xml:space="preserve"> </w:t>
-      </w:r>
-      <w:r>
-        <w:rPr>
-          <w:rFonts w:ascii="Times New Roman" w:hAnsi="Times New Roman" w:cs="Times New Roman"/>
-          <w:b/>
-          <w:bCs/>
-          <w:sz w:val="24"/>
-          <w:szCs w:val="24"/>
-          <w:highlight w:val="yellow"/>
-          <w:u w:val="single"/>
-          <w:lang w:val="en-US"/>
-        </w:rPr>
-        <w:t>User Login</w:t>
-      </w:r>
-      <w:r>
-        <w:rPr>
-          <w:rFonts w:ascii="Times New Roman" w:hAnsi="Times New Roman" w:cs="Times New Roman"/>
-          <w:b/>
-          <w:bCs/>
-          <w:sz w:val="24"/>
-          <w:szCs w:val="24"/>
-          <w:u w:val="single"/>
-          <w:lang w:val="en-US"/>
-        </w:rPr>
-        <w:t xml:space="preserve"> information</w:t>
+        <w:t>nformation</w:t>
       </w:r>
     </w:p>
     <w:tbl>
@@ -25070,7 +24659,6 @@
                 <w:sz w:val="24"/>
                 <w:szCs w:val="24"/>
               </w:rPr>
-              <w:lastRenderedPageBreak/>
               <w:t>Function “Updat</w:t>
             </w:r>
             <w:r>
@@ -25100,18 +24688,7 @@
                 <w:szCs w:val="24"/>
                 <w:lang w:val="en-US"/>
               </w:rPr>
-              <w:t xml:space="preserve"> </w:t>
-            </w:r>
-            <w:r>
-              <w:rPr>
-                <w:rFonts w:ascii="Times New Roman" w:hAnsi="Times New Roman" w:cs="Times New Roman"/>
-                <w:i/>
-                <w:sz w:val="24"/>
-                <w:szCs w:val="24"/>
-                <w:lang w:val="en-US"/>
-              </w:rPr>
-              <w:lastRenderedPageBreak/>
-              <w:t>(employee)</w:t>
+              <w:t xml:space="preserve"> (employee)</w:t>
             </w:r>
             <w:r>
               <w:rPr>
@@ -25183,7 +24760,6 @@
                 <w:szCs w:val="24"/>
                 <w:u w:val="single"/>
               </w:rPr>
-              <w:lastRenderedPageBreak/>
               <w:t>Major Events :</w:t>
             </w:r>
           </w:p>
@@ -25305,29 +24881,7 @@
                 <w:szCs w:val="24"/>
                 <w:lang w:val="en-US"/>
               </w:rPr>
-              <w:t xml:space="preserve">information (address, </w:t>
-            </w:r>
-            <w:proofErr w:type="spellStart"/>
-            <w:r>
-              <w:rPr>
-                <w:rFonts w:ascii="Times New Roman" w:hAnsi="Times New Roman" w:cs="Times New Roman"/>
-                <w:i/>
-                <w:sz w:val="24"/>
-                <w:szCs w:val="24"/>
-                <w:lang w:val="en-US"/>
-              </w:rPr>
-              <w:t>no.phone</w:t>
-            </w:r>
-            <w:proofErr w:type="spellEnd"/>
-            <w:r>
-              <w:rPr>
-                <w:rFonts w:ascii="Times New Roman" w:hAnsi="Times New Roman" w:cs="Times New Roman"/>
-                <w:i/>
-                <w:sz w:val="24"/>
-                <w:szCs w:val="24"/>
-                <w:lang w:val="en-US"/>
-              </w:rPr>
-              <w:t>, fax, email ) and then press button “Update Information”</w:t>
+              <w:t>information (address, no.phone, fax, email ) and then press button “Update Information”</w:t>
             </w:r>
           </w:p>
           <w:p>
@@ -25374,25 +24928,14 @@
                 <w:sz w:val="24"/>
                 <w:szCs w:val="24"/>
               </w:rPr>
-              <w:t>message “</w:t>
-            </w:r>
-            <w:r>
-              <w:rPr>
-                <w:rFonts w:ascii="Times New Roman" w:hAnsi="Times New Roman" w:cs="Times New Roman"/>
-                <w:i/>
-                <w:sz w:val="24"/>
-                <w:szCs w:val="24"/>
-                <w:highlight w:val="yellow"/>
-              </w:rPr>
-              <w:t xml:space="preserve">Do you want to update </w:t>
-            </w:r>
-            <w:r>
-              <w:rPr>
-                <w:rFonts w:ascii="Times New Roman" w:hAnsi="Times New Roman" w:cs="Times New Roman"/>
-                <w:i/>
-                <w:sz w:val="24"/>
-                <w:szCs w:val="24"/>
-                <w:highlight w:val="yellow"/>
+              <w:t xml:space="preserve">message “Do you want to update </w:t>
+            </w:r>
+            <w:r>
+              <w:rPr>
+                <w:rFonts w:ascii="Times New Roman" w:hAnsi="Times New Roman" w:cs="Times New Roman"/>
+                <w:i/>
+                <w:sz w:val="24"/>
+                <w:szCs w:val="24"/>
                 <w:lang w:val="en-US"/>
               </w:rPr>
               <w:t>your information</w:t>
@@ -25403,18 +24946,8 @@
                 <w:i/>
                 <w:sz w:val="24"/>
                 <w:szCs w:val="24"/>
-                <w:highlight w:val="yellow"/>
-              </w:rPr>
-              <w:t>?</w:t>
-            </w:r>
-            <w:r>
-              <w:rPr>
-                <w:rFonts w:ascii="Times New Roman" w:hAnsi="Times New Roman" w:cs="Times New Roman"/>
-                <w:i/>
-                <w:sz w:val="24"/>
-                <w:szCs w:val="24"/>
-              </w:rPr>
-              <w:t>”</w:t>
+              </w:rPr>
+              <w:t>?”</w:t>
             </w:r>
           </w:p>
           <w:p>
@@ -25474,7 +25007,6 @@
               </w:rPr>
               <w:t xml:space="preserve"> into database and display</w:t>
             </w:r>
-            <w:proofErr w:type="spellStart"/>
             <w:r>
               <w:rPr>
                 <w:rFonts w:ascii="Times New Roman" w:hAnsi="Times New Roman" w:cs="Times New Roman"/>
@@ -25485,7 +25017,6 @@
               </w:rPr>
               <w:t>ed</w:t>
             </w:r>
-            <w:proofErr w:type="spellEnd"/>
             <w:r>
               <w:rPr>
                 <w:rFonts w:ascii="Times New Roman" w:hAnsi="Times New Roman" w:cs="Times New Roman"/>
@@ -25533,37 +25064,17 @@
                 <w:szCs w:val="24"/>
               </w:rPr>
               <w:tab/>
-            </w:r>
-            <w:r>
-              <w:rPr>
-                <w:rFonts w:ascii="Times New Roman" w:hAnsi="Times New Roman" w:cs="Times New Roman"/>
-                <w:i/>
-                <w:sz w:val="24"/>
-                <w:szCs w:val="24"/>
-                <w:highlight w:val="green"/>
-              </w:rPr>
-              <w:t xml:space="preserve">If click “No” “Form </w:t>
-            </w:r>
-            <w:r>
-              <w:rPr>
-                <w:rFonts w:ascii="Times New Roman" w:hAnsi="Times New Roman" w:cs="Times New Roman"/>
-                <w:i/>
-                <w:sz w:val="24"/>
-                <w:szCs w:val="24"/>
-                <w:highlight w:val="green"/>
-                <w:lang w:val="en-US"/>
-              </w:rPr>
-              <w:t>Information</w:t>
-            </w:r>
-            <w:r>
-              <w:rPr>
-                <w:rFonts w:ascii="Times New Roman" w:hAnsi="Times New Roman" w:cs="Times New Roman"/>
-                <w:i/>
-                <w:sz w:val="24"/>
-                <w:szCs w:val="24"/>
-                <w:highlight w:val="green"/>
-              </w:rPr>
-              <w:t>” will exit</w:t>
+              <w:t xml:space="preserve">If click “No” </w:t>
+            </w:r>
+            <w:r>
+              <w:rPr>
+                <w:rFonts w:ascii="Times New Roman" w:hAnsi="Times New Roman" w:cs="Times New Roman"/>
+                <w:i/>
+                <w:sz w:val="24"/>
+                <w:szCs w:val="24"/>
+                <w:lang w:val="en-US"/>
+              </w:rPr>
+              <w:t>user’s personal information won’t be update</w:t>
             </w:r>
           </w:p>
         </w:tc>
@@ -26019,6 +25530,39 @@
                 <w:lang w:val="en-US"/>
               </w:rPr>
               <w:t>show his/her history from joining until now</w:t>
+            </w:r>
+          </w:p>
+          <w:p>
+            <w:pPr>
+              <w:rPr>
+                <w:rFonts w:ascii="Times New Roman" w:hAnsi="Times New Roman" w:cs="Times New Roman"/>
+                <w:i/>
+                <w:sz w:val="24"/>
+                <w:szCs w:val="24"/>
+                <w:lang w:val="en-US"/>
+              </w:rPr>
+            </w:pPr>
+            <w:r>
+              <w:rPr>
+                <w:rFonts w:ascii="Times New Roman" w:hAnsi="Times New Roman" w:cs="Times New Roman"/>
+                <w:i/>
+                <w:sz w:val="24"/>
+                <w:szCs w:val="24"/>
+                <w:lang w:val="en-US"/>
+              </w:rPr>
+              <w:t>Step 4: User can print his/her history by press button “Print</w:t>
+            </w:r>
+            <w:bookmarkStart w:id="0" w:name="_GoBack"/>
+            <w:bookmarkEnd w:id="0"/>
+            <w:r>
+              <w:rPr>
+                <w:rFonts w:ascii="Times New Roman" w:hAnsi="Times New Roman" w:cs="Times New Roman"/>
+                <w:i/>
+                <w:sz w:val="24"/>
+                <w:szCs w:val="24"/>
+                <w:lang w:val="en-US"/>
+              </w:rPr>
+              <w:t>”</w:t>
             </w:r>
           </w:p>
         </w:tc>

--- a/IMPRO SOFTWARE SOLUTIONS/Documents/1.docx
+++ b/IMPRO SOFTWARE SOLUTIONS/Documents/1.docx
@@ -5063,10 +5063,9 @@
               <w:rPr>
                 <w:rFonts w:ascii="Times New Roman" w:hAnsi="Times New Roman" w:cs="Times New Roman"/>
                 <w:i/>
-                <w:color w:val="000000"/>
-                <w:sz w:val="24"/>
-                <w:szCs w:val="24"/>
-                <w:shd w:val="clear" w:color="auto" w:fill="E6ECF9"/>
+                <w:sz w:val="24"/>
+                <w:szCs w:val="24"/>
+                <w:shd w:val="clear" w:color="auto" w:fill="FFFFFF" w:themeFill="background1"/>
               </w:rPr>
               <w:t>When user want to signout click "Logout" on the program interface</w:t>
             </w:r>
@@ -5087,7 +5086,18 @@
                 <w:sz w:val="24"/>
                 <w:szCs w:val="24"/>
               </w:rPr>
-              <w:t>Step 2 : Program will display a confirmation m</w:t>
+              <w:t>Step 2 : Program</w:t>
+            </w:r>
+            <w:bookmarkStart w:id="0" w:name="_GoBack"/>
+            <w:bookmarkEnd w:id="0"/>
+            <w:r>
+              <w:rPr>
+                <w:rFonts w:ascii="Times New Roman" w:hAnsi="Times New Roman" w:cs="Times New Roman"/>
+                <w:i/>
+                <w:sz w:val="24"/>
+                <w:szCs w:val="24"/>
+              </w:rPr>
+              <w:t xml:space="preserve"> will display a confirmation m</w:t>
             </w:r>
             <w:r>
               <w:rPr>
@@ -25550,19 +25560,7 @@
                 <w:szCs w:val="24"/>
                 <w:lang w:val="en-US"/>
               </w:rPr>
-              <w:t>Step 4: User can print his/her history by press button “Print</w:t>
-            </w:r>
-            <w:bookmarkStart w:id="0" w:name="_GoBack"/>
-            <w:bookmarkEnd w:id="0"/>
-            <w:r>
-              <w:rPr>
-                <w:rFonts w:ascii="Times New Roman" w:hAnsi="Times New Roman" w:cs="Times New Roman"/>
-                <w:i/>
-                <w:sz w:val="24"/>
-                <w:szCs w:val="24"/>
-                <w:lang w:val="en-US"/>
-              </w:rPr>
-              <w:t>”</w:t>
+              <w:t>Step 4: User can print his/her history by press button “Print”</w:t>
             </w:r>
           </w:p>
         </w:tc>
